--- a/Client/JavaScript/Notes.docx
+++ b/Client/JavaScript/Notes.docx
@@ -1,6 +1,6 @@
 
 <file path=word/document.xml><?xml version="1.0" encoding="utf-8"?>
-<w:document xmlns:wpc="http://schemas.microsoft.com/office/word/2010/wordprocessingCanvas" xmlns:cx="http://schemas.microsoft.com/office/drawing/2014/chartex" xmlns:cx1="http://schemas.microsoft.com/office/drawing/2015/9/8/chartex" xmlns:cx2="http://schemas.microsoft.com/office/drawing/2015/10/21/chartex" xmlns:cx3="http://schemas.microsoft.com/office/drawing/2016/5/9/chartex" xmlns:cx4="http://schemas.microsoft.com/office/drawing/2016/5/10/chartex" xmlns:cx5="http://schemas.microsoft.com/office/drawing/2016/5/11/chartex" xmlns:cx6="http://schemas.microsoft.com/office/drawing/2016/5/12/chartex" xmlns:cx7="http://schemas.microsoft.com/office/drawing/2016/5/13/chartex" xmlns:cx8="http://schemas.microsoft.com/office/drawing/2016/5/14/chartex" xmlns:mc="http://schemas.openxmlformats.org/markup-compatibility/2006" xmlns:aink="http://schemas.microsoft.com/office/drawing/2016/ink" xmlns:am3d="http://schemas.microsoft.com/office/drawing/2017/model3d" xmlns:o="urn:schemas-microsoft-com:office:office" xmlns:oel="http://schemas.microsoft.com/office/2019/extlst" xmlns:r="http://schemas.openxmlformats.org/officeDocument/2006/relationships" xmlns:m="http://schemas.openxmlformats.org/officeDocument/2006/math" xmlns:v="urn:schemas-microsoft-com:vml" xmlns:wp14="http://schemas.microsoft.com/office/word/2010/wordprocessingDrawing" xmlns:wp="http://schemas.openxmlformats.org/drawingml/2006/wordprocessingDrawing" xmlns:w10="urn:schemas-microsoft-com:office:word" xmlns:w="http://schemas.openxmlformats.org/wordprocessingml/2006/main" xmlns:w14="http://schemas.microsoft.com/office/word/2010/wordml" xmlns:w15="http://schemas.microsoft.com/office/word/2012/wordml" xmlns:w16cex="http://schemas.microsoft.com/office/word/2018/wordml/cex" xmlns:w16cid="http://schemas.microsoft.com/office/word/2016/wordml/cid" xmlns:w16="http://schemas.microsoft.com/office/word/2018/wordml" xmlns:w16sdtdh="http://schemas.microsoft.com/office/word/2020/wordml/sdtdatahash" xmlns:w16se="http://schemas.microsoft.com/office/word/2015/wordml/symex" xmlns:wpg="http://schemas.microsoft.com/office/word/2010/wordprocessingGroup" xmlns:wpi="http://schemas.microsoft.com/office/word/2010/wordprocessingInk" xmlns:wne="http://schemas.microsoft.com/office/word/2006/wordml" xmlns:wps="http://schemas.microsoft.com/office/word/2010/wordprocessingShape" mc:Ignorable="w14 w15 w16se w16cid w16 w16cex w16sdtdh wp14">
+<w:document xmlns:wpc="http://schemas.microsoft.com/office/word/2010/wordprocessingCanvas" xmlns:cx="http://schemas.microsoft.com/office/drawing/2014/chartex" xmlns:cx1="http://schemas.microsoft.com/office/drawing/2015/9/8/chartex" xmlns:cx2="http://schemas.microsoft.com/office/drawing/2015/10/21/chartex" xmlns:cx3="http://schemas.microsoft.com/office/drawing/2016/5/9/chartex" xmlns:cx4="http://schemas.microsoft.com/office/drawing/2016/5/10/chartex" xmlns:cx5="http://schemas.microsoft.com/office/drawing/2016/5/11/chartex" xmlns:cx6="http://schemas.microsoft.com/office/drawing/2016/5/12/chartex" xmlns:cx7="http://schemas.microsoft.com/office/drawing/2016/5/13/chartex" xmlns:cx8="http://schemas.microsoft.com/office/drawing/2016/5/14/chartex" xmlns:mc="http://schemas.openxmlformats.org/markup-compatibility/2006" xmlns:aink="http://schemas.microsoft.com/office/drawing/2016/ink" xmlns:am3d="http://schemas.microsoft.com/office/drawing/2017/model3d" xmlns:o="urn:schemas-microsoft-com:office:office" xmlns:oel="http://schemas.microsoft.com/office/2019/extlst" xmlns:r="http://schemas.openxmlformats.org/officeDocument/2006/relationships" xmlns:m="http://schemas.openxmlformats.org/officeDocument/2006/math" xmlns:v="urn:schemas-microsoft-com:vml" xmlns:wp14="http://schemas.microsoft.com/office/word/2010/wordprocessingDrawing" xmlns:wp="http://schemas.openxmlformats.org/drawingml/2006/wordprocessingDrawing" xmlns:w10="urn:schemas-microsoft-com:office:word" xmlns:w="http://schemas.openxmlformats.org/wordprocessingml/2006/main" xmlns:w14="http://schemas.microsoft.com/office/word/2010/wordml" xmlns:w15="http://schemas.microsoft.com/office/word/2012/wordml" xmlns:w16cex="http://schemas.microsoft.com/office/word/2018/wordml/cex" xmlns:w16cid="http://schemas.microsoft.com/office/word/2016/wordml/cid" xmlns:w16="http://schemas.microsoft.com/office/word/2018/wordml" xmlns:w16du="http://schemas.microsoft.com/office/word/2023/wordml/word16du" xmlns:w16sdtdh="http://schemas.microsoft.com/office/word/2020/wordml/sdtdatahash" xmlns:w16sdtfl="http://schemas.microsoft.com/office/word/2024/wordml/sdtformatlock" xmlns:w16se="http://schemas.microsoft.com/office/word/2015/wordml/symex" xmlns:wpg="http://schemas.microsoft.com/office/word/2010/wordprocessingGroup" xmlns:wpi="http://schemas.microsoft.com/office/word/2010/wordprocessingInk" xmlns:wne="http://schemas.microsoft.com/office/word/2006/wordml" xmlns:wps="http://schemas.microsoft.com/office/word/2010/wordprocessingShape" mc:Ignorable="w14 w15 w16se w16cid w16 w16cex w16sdtdh w16sdtfl w16du wp14">
   <w:body>
     <w:p>
       <w:pPr>
@@ -389,9 +389,9 @@
                 <w:noProof/>
               </w:rPr>
               <w:drawing>
-                <wp:inline distT="0" distB="0" distL="0" distR="0" wp14:anchorId="045E58D3" wp14:editId="7F18A2BD">
-                  <wp:extent cx="2268855" cy="736983"/>
-                  <wp:effectExtent l="0" t="0" r="0" b="6350"/>
+                <wp:inline distT="0" distB="0" distL="0" distR="0" wp14:anchorId="045E58D3" wp14:editId="63CFC262">
+                  <wp:extent cx="2606040" cy="846509"/>
+                  <wp:effectExtent l="0" t="0" r="3810" b="0"/>
                   <wp:docPr id="5" name="Picture 5"/>
                   <wp:cNvGraphicFramePr>
                     <a:graphicFrameLocks xmlns:a="http://schemas.openxmlformats.org/drawingml/2006/main" noChangeAspect="1"/>
@@ -412,7 +412,7 @@
                         <pic:spPr>
                           <a:xfrm>
                             <a:off x="0" y="0"/>
-                            <a:ext cx="2306938" cy="749353"/>
+                            <a:ext cx="2656067" cy="862759"/>
                           </a:xfrm>
                           <a:prstGeom prst="rect">
                             <a:avLst/>
@@ -663,6 +663,2872 @@
         </w:drawing>
       </w:r>
     </w:p>
+    <w:p>
+      <w:pPr>
+        <w:rPr>
+          <w:b/>
+          <w:bCs/>
+        </w:rPr>
+      </w:pPr>
+      <w:r>
+        <w:rPr>
+          <w:b/>
+          <w:bCs/>
+        </w:rPr>
+        <w:t>Const</w:t>
+      </w:r>
+      <w:r>
+        <w:rPr>
+          <w:b/>
+          <w:bCs/>
+        </w:rPr>
+        <w:t>:</w:t>
+      </w:r>
+    </w:p>
+    <w:p>
+      <w:pPr>
+        <w:pStyle w:val="ListParagraph"/>
+        <w:numPr>
+          <w:ilvl w:val="0"/>
+          <w:numId w:val="2"/>
+        </w:numPr>
+      </w:pPr>
+      <w:r>
+        <w:t>It can be used to define: Arrays, Objects, Functions &amp; RegExp.</w:t>
+      </w:r>
+      <w:r>
+        <w:t xml:space="preserve"> It doesn’t define a constant value but it defines a constant reference to a value. </w:t>
+      </w:r>
+    </w:p>
+    <w:p>
+      <w:pPr>
+        <w:pStyle w:val="ListParagraph"/>
+        <w:numPr>
+          <w:ilvl w:val="0"/>
+          <w:numId w:val="2"/>
+        </w:numPr>
+      </w:pPr>
+      <w:r>
+        <w:t>We can’t reassign a const array, object or value but we can change the elements of const array and change properties of object.</w:t>
+      </w:r>
+    </w:p>
+    <w:p>
+      <w:pPr>
+        <w:pStyle w:val="ListParagraph"/>
+      </w:pPr>
+      <w:r>
+        <w:rPr>
+          <w:noProof/>
+        </w:rPr>
+        <w:drawing>
+          <wp:inline distT="0" distB="0" distL="0" distR="0" wp14:anchorId="5647B3CE" wp14:editId="758F5651">
+            <wp:extent cx="2415540" cy="2946652"/>
+            <wp:effectExtent l="0" t="0" r="3810" b="6350"/>
+            <wp:docPr id="162764690" name="Picture 1"/>
+            <wp:cNvGraphicFramePr>
+              <a:graphicFrameLocks xmlns:a="http://schemas.openxmlformats.org/drawingml/2006/main" noChangeAspect="1"/>
+            </wp:cNvGraphicFramePr>
+            <a:graphic xmlns:a="http://schemas.openxmlformats.org/drawingml/2006/main">
+              <a:graphicData uri="http://schemas.openxmlformats.org/drawingml/2006/picture">
+                <pic:pic xmlns:pic="http://schemas.openxmlformats.org/drawingml/2006/picture">
+                  <pic:nvPicPr>
+                    <pic:cNvPr id="162764690" name=""/>
+                    <pic:cNvPicPr/>
+                  </pic:nvPicPr>
+                  <pic:blipFill>
+                    <a:blip r:embed="rId13"/>
+                    <a:stretch>
+                      <a:fillRect/>
+                    </a:stretch>
+                  </pic:blipFill>
+                  <pic:spPr>
+                    <a:xfrm>
+                      <a:off x="0" y="0"/>
+                      <a:ext cx="2421971" cy="2954497"/>
+                    </a:xfrm>
+                    <a:prstGeom prst="rect">
+                      <a:avLst/>
+                    </a:prstGeom>
+                  </pic:spPr>
+                </pic:pic>
+              </a:graphicData>
+            </a:graphic>
+          </wp:inline>
+        </w:drawing>
+      </w:r>
+    </w:p>
+    <w:p>
+      <w:pPr>
+        <w:pStyle w:val="ListParagraph"/>
+        <w:numPr>
+          <w:ilvl w:val="0"/>
+          <w:numId w:val="2"/>
+        </w:numPr>
+      </w:pPr>
+      <w:r>
+        <w:lastRenderedPageBreak/>
+        <w:t>Variables declared with const are also hoisted to the top but not initialized.</w:t>
+      </w:r>
+    </w:p>
+    <w:p>
+      <w:r>
+        <w:t xml:space="preserve"> </w:t>
+      </w:r>
+      <w:r>
+        <w:rPr>
+          <w:b/>
+          <w:bCs/>
+        </w:rPr>
+        <w:t>Objects</w:t>
+      </w:r>
+      <w:r>
+        <w:t>:</w:t>
+      </w:r>
+    </w:p>
+    <w:p>
+      <w:pPr>
+        <w:pStyle w:val="ListParagraph"/>
+        <w:numPr>
+          <w:ilvl w:val="0"/>
+          <w:numId w:val="2"/>
+        </w:numPr>
+      </w:pPr>
+      <w:r>
+        <w:t>Objects  can declared using ‘new’ keyword</w:t>
+      </w:r>
+    </w:p>
+    <w:p>
+      <w:pPr>
+        <w:pStyle w:val="ListParagraph"/>
+      </w:pPr>
+      <w:r>
+        <w:t>Ex : const somevalue = new Object();</w:t>
+      </w:r>
+    </w:p>
+    <w:p>
+      <w:pPr>
+        <w:pStyle w:val="ListParagraph"/>
+      </w:pPr>
+      <w:r>
+        <w:t>somevalue.firstName = “Rajesh”;</w:t>
+      </w:r>
+    </w:p>
+    <w:p>
+      <w:pPr>
+        <w:pStyle w:val="ListParagraph"/>
+      </w:pPr>
+      <w:r>
+        <w:t>somevalue.lastName = “Vemulakonda”;</w:t>
+      </w:r>
+    </w:p>
+    <w:p>
+      <w:pPr>
+        <w:pStyle w:val="ListParagraph"/>
+        <w:numPr>
+          <w:ilvl w:val="0"/>
+          <w:numId w:val="2"/>
+        </w:numPr>
+      </w:pPr>
+      <w:r>
+        <w:t>Objects can be declared using {} syntax</w:t>
+      </w:r>
+    </w:p>
+    <w:p>
+      <w:pPr>
+        <w:ind w:left="720"/>
+      </w:pPr>
+      <w:r>
+        <w:t>Ex: const somevalue = {};</w:t>
+      </w:r>
+    </w:p>
+    <w:p>
+      <w:pPr>
+        <w:pStyle w:val="ListParagraph"/>
+      </w:pPr>
+      <w:r>
+        <w:t>somevalue.firstName = “Rajesh”;</w:t>
+      </w:r>
+    </w:p>
+    <w:p>
+      <w:pPr>
+        <w:pStyle w:val="ListParagraph"/>
+      </w:pPr>
+      <w:r>
+        <w:t>somevalue.lastName = “Vemulakonda”;</w:t>
+      </w:r>
+    </w:p>
+    <w:p>
+      <w:pPr>
+        <w:pStyle w:val="ListParagraph"/>
+        <w:numPr>
+          <w:ilvl w:val="0"/>
+          <w:numId w:val="2"/>
+        </w:numPr>
+        <w:rPr>
+          <w:b/>
+          <w:bCs/>
+        </w:rPr>
+      </w:pPr>
+      <w:r>
+        <w:rPr>
+          <w:b/>
+          <w:bCs/>
+        </w:rPr>
+        <w:t>Prototype-based-inheritance</w:t>
+      </w:r>
+      <w:r>
+        <w:rPr>
+          <w:b/>
+          <w:bCs/>
+        </w:rPr>
+        <w:t xml:space="preserve"> </w:t>
+      </w:r>
+      <w:r>
+        <w:rPr>
+          <w:b/>
+          <w:bCs/>
+        </w:rPr>
+        <w:sym w:font="Wingdings" w:char="F0E0"/>
+      </w:r>
+      <w:r>
+        <w:rPr>
+          <w:b/>
+          <w:bCs/>
+        </w:rPr>
+        <w:t xml:space="preserve"> </w:t>
+      </w:r>
+      <w:r>
+        <w:t>For function constructors we have prototype based inheritance. In JavaScript, every object is internally linked to it’s prototype. When we try to access a property or method and if it’s not found in it’s definition then JavaScript automatically looks up the prototype chain to find it.</w:t>
+      </w:r>
+    </w:p>
+    <w:p>
+      <w:pPr>
+        <w:pStyle w:val="ListParagraph"/>
+        <w:rPr>
+          <w:b/>
+          <w:bCs/>
+        </w:rPr>
+      </w:pPr>
+      <w:r>
+        <w:rPr>
+          <w:b/>
+          <w:bCs/>
+          <w:noProof/>
+        </w:rPr>
+        <w:drawing>
+          <wp:inline distT="0" distB="0" distL="0" distR="0" wp14:anchorId="72CE34C8" wp14:editId="6BCBCB19">
+            <wp:extent cx="3033023" cy="2095682"/>
+            <wp:effectExtent l="0" t="0" r="0" b="0"/>
+            <wp:docPr id="2075029423" name="Picture 1"/>
+            <wp:cNvGraphicFramePr>
+              <a:graphicFrameLocks xmlns:a="http://schemas.openxmlformats.org/drawingml/2006/main" noChangeAspect="1"/>
+            </wp:cNvGraphicFramePr>
+            <a:graphic xmlns:a="http://schemas.openxmlformats.org/drawingml/2006/main">
+              <a:graphicData uri="http://schemas.openxmlformats.org/drawingml/2006/picture">
+                <pic:pic xmlns:pic="http://schemas.openxmlformats.org/drawingml/2006/picture">
+                  <pic:nvPicPr>
+                    <pic:cNvPr id="2075029423" name=""/>
+                    <pic:cNvPicPr/>
+                  </pic:nvPicPr>
+                  <pic:blipFill>
+                    <a:blip r:embed="rId14"/>
+                    <a:stretch>
+                      <a:fillRect/>
+                    </a:stretch>
+                  </pic:blipFill>
+                  <pic:spPr>
+                    <a:xfrm>
+                      <a:off x="0" y="0"/>
+                      <a:ext cx="3033023" cy="2095682"/>
+                    </a:xfrm>
+                    <a:prstGeom prst="rect">
+                      <a:avLst/>
+                    </a:prstGeom>
+                  </pic:spPr>
+                </pic:pic>
+              </a:graphicData>
+            </a:graphic>
+          </wp:inline>
+        </w:drawing>
+      </w:r>
+    </w:p>
+    <w:p>
+      <w:pPr>
+        <w:pStyle w:val="ListParagraph"/>
+        <w:rPr>
+          <w:b/>
+          <w:bCs/>
+        </w:rPr>
+      </w:pPr>
+    </w:p>
+    <w:p>
+      <w:pPr>
+        <w:pStyle w:val="ListParagraph"/>
+      </w:pPr>
+      <w:r>
+        <w:rPr>
+          <w:b/>
+          <w:bCs/>
+        </w:rPr>
+        <w:t>Memory Efficiency</w:t>
+      </w:r>
+      <w:r>
+        <w:t>: If we add a new property or method inside a function constructor that it will create copy for every object. If we use prototype all instances share one property or method.</w:t>
+      </w:r>
+    </w:p>
+    <w:p>
+      <w:pPr>
+        <w:pStyle w:val="ListParagraph"/>
+      </w:pPr>
+      <w:r>
+        <w:rPr>
+          <w:b/>
+          <w:bCs/>
+        </w:rPr>
+        <w:t>Inheritance</w:t>
+      </w:r>
+      <w:r>
+        <w:t>:</w:t>
+      </w:r>
+      <w:r>
+        <w:t xml:space="preserve"> JavaScript uses prototype based inheritance.</w:t>
+      </w:r>
+    </w:p>
+    <w:p>
+      <w:pPr>
+        <w:pStyle w:val="ListParagraph"/>
+      </w:pPr>
+      <w:r>
+        <w:rPr>
+          <w:b/>
+          <w:bCs/>
+        </w:rPr>
+        <w:t>Extensibility</w:t>
+      </w:r>
+      <w:r>
+        <w:t>:</w:t>
+      </w:r>
+      <w:r>
+        <w:t xml:space="preserve"> Without modifying existing code we are extending new methods. </w:t>
+      </w:r>
+    </w:p>
+    <w:p>
+      <w:pPr>
+        <w:pStyle w:val="ListParagraph"/>
+      </w:pPr>
+    </w:p>
+    <w:p>
+      <w:pPr>
+        <w:pStyle w:val="ListParagraph"/>
+      </w:pPr>
+      <w:r>
+        <w:t>In Javascript, Arrays use numbered indexes and objects use named indexes.</w:t>
+      </w:r>
+    </w:p>
+    <w:p>
+      <w:pPr>
+        <w:pStyle w:val="ListParagraph"/>
+      </w:pPr>
+    </w:p>
+    <w:p>
+      <w:pPr>
+        <w:pStyle w:val="ListParagraph"/>
+      </w:pPr>
+      <w:r>
+        <w:t>How to find if an object is an Array ?</w:t>
+      </w:r>
+    </w:p>
+    <w:p>
+      <w:pPr>
+        <w:pStyle w:val="ListParagraph"/>
+      </w:pPr>
+      <w:r>
+        <w:t>Solution 1: Use Array.isArray(&lt;ArrayName&gt;) ex: Array.isArray(cars) // where cars is an array</w:t>
+      </w:r>
+    </w:p>
+    <w:p>
+      <w:pPr>
+        <w:pStyle w:val="ListParagraph"/>
+      </w:pPr>
+      <w:r>
+        <w:t xml:space="preserve">Solution 2: (cars instanceof Array) </w:t>
+      </w:r>
+    </w:p>
+    <w:p>
+      <w:pPr>
+        <w:pStyle w:val="ListParagraph"/>
+      </w:pPr>
+    </w:p>
+    <w:p>
+      <w:pPr>
+        <w:pStyle w:val="ListParagraph"/>
+      </w:pPr>
+      <w:r>
+        <w:rPr>
+          <w:b/>
+          <w:bCs/>
+        </w:rPr>
+        <w:t>Array Methods</w:t>
+      </w:r>
+      <w:r>
+        <w:t>:</w:t>
+      </w:r>
+    </w:p>
+    <w:tbl>
+      <w:tblPr>
+        <w:tblW w:w="7680" w:type="dxa"/>
+        <w:tblLook w:val="04A0" w:firstRow="1" w:lastRow="0" w:firstColumn="1" w:lastColumn="0" w:noHBand="0" w:noVBand="1"/>
+      </w:tblPr>
+      <w:tblGrid>
+        <w:gridCol w:w="1660"/>
+        <w:gridCol w:w="6020"/>
+      </w:tblGrid>
+      <w:tr>
+        <w:trPr>
+          <w:trHeight w:val="288"/>
+        </w:trPr>
+        <w:tc>
+          <w:tcPr>
+            <w:tcW w:w="1660" w:type="dxa"/>
+            <w:tcBorders>
+              <w:top w:val="single" w:sz="4" w:space="0" w:color="8EA9DB"/>
+              <w:left w:val="single" w:sz="4" w:space="0" w:color="8EA9DB"/>
+              <w:bottom w:val="single" w:sz="4" w:space="0" w:color="8EA9DB"/>
+              <w:right w:val="nil"/>
+            </w:tcBorders>
+            <w:shd w:val="clear" w:color="4472C4" w:fill="4472C4"/>
+            <w:noWrap/>
+            <w:vAlign w:val="bottom"/>
+            <w:hideMark/>
+          </w:tcPr>
+          <w:p>
+            <w:pPr>
+              <w:spacing w:after="0" w:line="240" w:lineRule="auto"/>
+              <w:rPr>
+                <w:rFonts w:ascii="Calibri" w:eastAsia="Times New Roman" w:hAnsi="Calibri" w:cs="Calibri"/>
+                <w:b/>
+                <w:bCs/>
+                <w:color w:val="FFFFFF"/>
+                <w:kern w:val="0"/>
+                <w:lang w:val="en-IN" w:eastAsia="en-IN"/>
+                <w14:ligatures w14:val="none"/>
+              </w:rPr>
+            </w:pPr>
+            <w:r>
+              <w:rPr>
+                <w:rFonts w:ascii="Calibri" w:eastAsia="Times New Roman" w:hAnsi="Calibri" w:cs="Calibri"/>
+                <w:b/>
+                <w:bCs/>
+                <w:color w:val="FFFFFF"/>
+                <w:kern w:val="0"/>
+                <w:lang w:val="en-IN" w:eastAsia="en-IN"/>
+                <w14:ligatures w14:val="none"/>
+              </w:rPr>
+              <w:t xml:space="preserve">Method </w:t>
+            </w:r>
+          </w:p>
+        </w:tc>
+        <w:tc>
+          <w:tcPr>
+            <w:tcW w:w="6020" w:type="dxa"/>
+            <w:tcBorders>
+              <w:top w:val="single" w:sz="4" w:space="0" w:color="8EA9DB"/>
+              <w:left w:val="nil"/>
+              <w:bottom w:val="single" w:sz="4" w:space="0" w:color="8EA9DB"/>
+              <w:right w:val="single" w:sz="4" w:space="0" w:color="8EA9DB"/>
+            </w:tcBorders>
+            <w:shd w:val="clear" w:color="4472C4" w:fill="4472C4"/>
+            <w:noWrap/>
+            <w:vAlign w:val="bottom"/>
+            <w:hideMark/>
+          </w:tcPr>
+          <w:p>
+            <w:pPr>
+              <w:spacing w:after="0" w:line="240" w:lineRule="auto"/>
+              <w:rPr>
+                <w:rFonts w:ascii="Calibri" w:eastAsia="Times New Roman" w:hAnsi="Calibri" w:cs="Calibri"/>
+                <w:b/>
+                <w:bCs/>
+                <w:color w:val="FFFFFF"/>
+                <w:kern w:val="0"/>
+                <w:lang w:val="en-IN" w:eastAsia="en-IN"/>
+                <w14:ligatures w14:val="none"/>
+              </w:rPr>
+            </w:pPr>
+            <w:r>
+              <w:rPr>
+                <w:rFonts w:ascii="Calibri" w:eastAsia="Times New Roman" w:hAnsi="Calibri" w:cs="Calibri"/>
+                <w:b/>
+                <w:bCs/>
+                <w:color w:val="FFFFFF"/>
+                <w:kern w:val="0"/>
+                <w:lang w:val="en-IN" w:eastAsia="en-IN"/>
+                <w14:ligatures w14:val="none"/>
+              </w:rPr>
+              <w:t>Usage</w:t>
+            </w:r>
+          </w:p>
+        </w:tc>
+      </w:tr>
+      <w:tr>
+        <w:trPr>
+          <w:trHeight w:val="288"/>
+        </w:trPr>
+        <w:tc>
+          <w:tcPr>
+            <w:tcW w:w="1660" w:type="dxa"/>
+            <w:tcBorders>
+              <w:top w:val="single" w:sz="4" w:space="0" w:color="8EA9DB"/>
+              <w:left w:val="single" w:sz="4" w:space="0" w:color="8EA9DB"/>
+              <w:bottom w:val="single" w:sz="4" w:space="0" w:color="8EA9DB"/>
+              <w:right w:val="nil"/>
+            </w:tcBorders>
+            <w:shd w:val="clear" w:color="D9E1F2" w:fill="D9E1F2"/>
+            <w:noWrap/>
+            <w:vAlign w:val="bottom"/>
+            <w:hideMark/>
+          </w:tcPr>
+          <w:p>
+            <w:pPr>
+              <w:spacing w:after="0" w:line="240" w:lineRule="auto"/>
+              <w:rPr>
+                <w:rFonts w:ascii="Calibri" w:eastAsia="Times New Roman" w:hAnsi="Calibri" w:cs="Calibri"/>
+                <w:color w:val="000000"/>
+                <w:kern w:val="0"/>
+                <w:lang w:val="en-IN" w:eastAsia="en-IN"/>
+                <w14:ligatures w14:val="none"/>
+              </w:rPr>
+            </w:pPr>
+            <w:r>
+              <w:rPr>
+                <w:rFonts w:ascii="Calibri" w:eastAsia="Times New Roman" w:hAnsi="Calibri" w:cs="Calibri"/>
+                <w:color w:val="000000"/>
+                <w:kern w:val="0"/>
+                <w:lang w:val="en-IN" w:eastAsia="en-IN"/>
+                <w14:ligatures w14:val="none"/>
+              </w:rPr>
+              <w:t>.Length</w:t>
+            </w:r>
+          </w:p>
+        </w:tc>
+        <w:tc>
+          <w:tcPr>
+            <w:tcW w:w="6020" w:type="dxa"/>
+            <w:tcBorders>
+              <w:top w:val="single" w:sz="4" w:space="0" w:color="8EA9DB"/>
+              <w:left w:val="nil"/>
+              <w:bottom w:val="single" w:sz="4" w:space="0" w:color="8EA9DB"/>
+              <w:right w:val="single" w:sz="4" w:space="0" w:color="8EA9DB"/>
+            </w:tcBorders>
+            <w:shd w:val="clear" w:color="D9E1F2" w:fill="D9E1F2"/>
+            <w:vAlign w:val="bottom"/>
+            <w:hideMark/>
+          </w:tcPr>
+          <w:p>
+            <w:pPr>
+              <w:spacing w:after="0" w:line="240" w:lineRule="auto"/>
+              <w:rPr>
+                <w:rFonts w:ascii="Calibri" w:eastAsia="Times New Roman" w:hAnsi="Calibri" w:cs="Calibri"/>
+                <w:color w:val="000000"/>
+                <w:kern w:val="0"/>
+                <w:lang w:val="en-IN" w:eastAsia="en-IN"/>
+                <w14:ligatures w14:val="none"/>
+              </w:rPr>
+            </w:pPr>
+            <w:r>
+              <w:rPr>
+                <w:rFonts w:ascii="Calibri" w:eastAsia="Times New Roman" w:hAnsi="Calibri" w:cs="Calibri"/>
+                <w:color w:val="000000"/>
+                <w:kern w:val="0"/>
+                <w:lang w:val="en-IN" w:eastAsia="en-IN"/>
+                <w14:ligatures w14:val="none"/>
+              </w:rPr>
+              <w:t>This property returns the length of array</w:t>
+            </w:r>
+          </w:p>
+        </w:tc>
+      </w:tr>
+      <w:tr>
+        <w:trPr>
+          <w:trHeight w:val="288"/>
+        </w:trPr>
+        <w:tc>
+          <w:tcPr>
+            <w:tcW w:w="1660" w:type="dxa"/>
+            <w:tcBorders>
+              <w:top w:val="single" w:sz="4" w:space="0" w:color="8EA9DB"/>
+              <w:left w:val="single" w:sz="4" w:space="0" w:color="8EA9DB"/>
+              <w:bottom w:val="single" w:sz="4" w:space="0" w:color="8EA9DB"/>
+              <w:right w:val="nil"/>
+            </w:tcBorders>
+            <w:shd w:val="clear" w:color="auto" w:fill="auto"/>
+            <w:noWrap/>
+            <w:vAlign w:val="bottom"/>
+            <w:hideMark/>
+          </w:tcPr>
+          <w:p>
+            <w:pPr>
+              <w:spacing w:after="0" w:line="240" w:lineRule="auto"/>
+              <w:rPr>
+                <w:rFonts w:ascii="Calibri" w:eastAsia="Times New Roman" w:hAnsi="Calibri" w:cs="Calibri"/>
+                <w:color w:val="000000"/>
+                <w:kern w:val="0"/>
+                <w:lang w:val="en-IN" w:eastAsia="en-IN"/>
+                <w14:ligatures w14:val="none"/>
+              </w:rPr>
+            </w:pPr>
+            <w:r>
+              <w:rPr>
+                <w:rFonts w:ascii="Calibri" w:eastAsia="Times New Roman" w:hAnsi="Calibri" w:cs="Calibri"/>
+                <w:color w:val="000000"/>
+                <w:kern w:val="0"/>
+                <w:lang w:val="en-IN" w:eastAsia="en-IN"/>
+                <w14:ligatures w14:val="none"/>
+              </w:rPr>
+              <w:t>.toString()</w:t>
+            </w:r>
+          </w:p>
+        </w:tc>
+        <w:tc>
+          <w:tcPr>
+            <w:tcW w:w="6020" w:type="dxa"/>
+            <w:tcBorders>
+              <w:top w:val="single" w:sz="4" w:space="0" w:color="8EA9DB"/>
+              <w:left w:val="nil"/>
+              <w:bottom w:val="single" w:sz="4" w:space="0" w:color="8EA9DB"/>
+              <w:right w:val="single" w:sz="4" w:space="0" w:color="8EA9DB"/>
+            </w:tcBorders>
+            <w:shd w:val="clear" w:color="auto" w:fill="auto"/>
+            <w:vAlign w:val="bottom"/>
+            <w:hideMark/>
+          </w:tcPr>
+          <w:p>
+            <w:pPr>
+              <w:spacing w:after="0" w:line="240" w:lineRule="auto"/>
+              <w:rPr>
+                <w:rFonts w:ascii="Calibri" w:eastAsia="Times New Roman" w:hAnsi="Calibri" w:cs="Calibri"/>
+                <w:color w:val="000000"/>
+                <w:kern w:val="0"/>
+                <w:lang w:val="en-IN" w:eastAsia="en-IN"/>
+                <w14:ligatures w14:val="none"/>
+              </w:rPr>
+            </w:pPr>
+            <w:r>
+              <w:rPr>
+                <w:rFonts w:ascii="Calibri" w:eastAsia="Times New Roman" w:hAnsi="Calibri" w:cs="Calibri"/>
+                <w:color w:val="000000"/>
+                <w:kern w:val="0"/>
+                <w:lang w:val="en-IN" w:eastAsia="en-IN"/>
+                <w14:ligatures w14:val="none"/>
+              </w:rPr>
+              <w:t>Converts the array to a string</w:t>
+            </w:r>
+          </w:p>
+        </w:tc>
+      </w:tr>
+      <w:tr>
+        <w:trPr>
+          <w:trHeight w:val="1440"/>
+        </w:trPr>
+        <w:tc>
+          <w:tcPr>
+            <w:tcW w:w="1660" w:type="dxa"/>
+            <w:tcBorders>
+              <w:top w:val="single" w:sz="4" w:space="0" w:color="8EA9DB"/>
+              <w:left w:val="single" w:sz="4" w:space="0" w:color="8EA9DB"/>
+              <w:bottom w:val="single" w:sz="4" w:space="0" w:color="8EA9DB"/>
+              <w:right w:val="nil"/>
+            </w:tcBorders>
+            <w:shd w:val="clear" w:color="D9E1F2" w:fill="D9E1F2"/>
+            <w:noWrap/>
+            <w:vAlign w:val="bottom"/>
+            <w:hideMark/>
+          </w:tcPr>
+          <w:p>
+            <w:pPr>
+              <w:spacing w:after="0" w:line="240" w:lineRule="auto"/>
+              <w:rPr>
+                <w:rFonts w:ascii="Calibri" w:eastAsia="Times New Roman" w:hAnsi="Calibri" w:cs="Calibri"/>
+                <w:color w:val="000000"/>
+                <w:kern w:val="0"/>
+                <w:lang w:val="en-IN" w:eastAsia="en-IN"/>
+                <w14:ligatures w14:val="none"/>
+              </w:rPr>
+            </w:pPr>
+            <w:r>
+              <w:rPr>
+                <w:rFonts w:ascii="Calibri" w:eastAsia="Times New Roman" w:hAnsi="Calibri" w:cs="Calibri"/>
+                <w:color w:val="000000"/>
+                <w:kern w:val="0"/>
+                <w:lang w:val="en-IN" w:eastAsia="en-IN"/>
+                <w14:ligatures w14:val="none"/>
+              </w:rPr>
+              <w:t>.join()</w:t>
+            </w:r>
+          </w:p>
+        </w:tc>
+        <w:tc>
+          <w:tcPr>
+            <w:tcW w:w="6020" w:type="dxa"/>
+            <w:tcBorders>
+              <w:top w:val="single" w:sz="4" w:space="0" w:color="8EA9DB"/>
+              <w:left w:val="nil"/>
+              <w:bottom w:val="single" w:sz="4" w:space="0" w:color="8EA9DB"/>
+              <w:right w:val="single" w:sz="4" w:space="0" w:color="8EA9DB"/>
+            </w:tcBorders>
+            <w:shd w:val="clear" w:color="D9E1F2" w:fill="D9E1F2"/>
+            <w:vAlign w:val="bottom"/>
+            <w:hideMark/>
+          </w:tcPr>
+          <w:p>
+            <w:pPr>
+              <w:spacing w:after="0" w:line="240" w:lineRule="auto"/>
+              <w:rPr>
+                <w:rFonts w:ascii="Calibri" w:eastAsia="Times New Roman" w:hAnsi="Calibri" w:cs="Calibri"/>
+                <w:color w:val="000000"/>
+                <w:kern w:val="0"/>
+                <w:lang w:val="en-IN" w:eastAsia="en-IN"/>
+                <w14:ligatures w14:val="none"/>
+              </w:rPr>
+            </w:pPr>
+            <w:r>
+              <w:rPr>
+                <w:rFonts w:ascii="Calibri" w:eastAsia="Times New Roman" w:hAnsi="Calibri" w:cs="Calibri"/>
+                <w:color w:val="000000"/>
+                <w:kern w:val="0"/>
+                <w:lang w:val="en-IN" w:eastAsia="en-IN"/>
+                <w14:ligatures w14:val="none"/>
+              </w:rPr>
+              <w:t xml:space="preserve">It is also like toString() </w:t>
+            </w:r>
+            <w:r>
+              <w:rPr>
+                <w:rFonts w:ascii="Calibri" w:eastAsia="Times New Roman" w:hAnsi="Calibri" w:cs="Calibri"/>
+                <w:color w:val="000000"/>
+                <w:kern w:val="0"/>
+                <w:lang w:val="en-IN" w:eastAsia="en-IN"/>
+                <w14:ligatures w14:val="none"/>
+              </w:rPr>
+              <w:br/>
+              <w:t>but joins the array into a string with an operator</w:t>
+            </w:r>
+            <w:r>
+              <w:rPr>
+                <w:rFonts w:ascii="Calibri" w:eastAsia="Times New Roman" w:hAnsi="Calibri" w:cs="Calibri"/>
+                <w:color w:val="000000"/>
+                <w:kern w:val="0"/>
+                <w:lang w:val="en-IN" w:eastAsia="en-IN"/>
+                <w14:ligatures w14:val="none"/>
+              </w:rPr>
+              <w:br/>
+            </w:r>
+            <w:r>
+              <w:rPr>
+                <w:rFonts w:ascii="Calibri" w:eastAsia="Times New Roman" w:hAnsi="Calibri" w:cs="Calibri"/>
+                <w:color w:val="000000"/>
+                <w:kern w:val="0"/>
+                <w:lang w:val="en-IN" w:eastAsia="en-IN"/>
+                <w14:ligatures w14:val="none"/>
+              </w:rPr>
+              <w:br/>
+              <w:t>const fruits = ["Banana", "Orange", "Apple", "Mango"];</w:t>
+            </w:r>
+            <w:r>
+              <w:rPr>
+                <w:rFonts w:ascii="Calibri" w:eastAsia="Times New Roman" w:hAnsi="Calibri" w:cs="Calibri"/>
+                <w:color w:val="000000"/>
+                <w:kern w:val="0"/>
+                <w:lang w:val="en-IN" w:eastAsia="en-IN"/>
+                <w14:ligatures w14:val="none"/>
+              </w:rPr>
+              <w:br/>
+              <w:t xml:space="preserve"> fruits.join(" * "); // Banana * Orange * Apple * Mango</w:t>
+            </w:r>
+          </w:p>
+        </w:tc>
+      </w:tr>
+      <w:tr>
+        <w:trPr>
+          <w:trHeight w:val="1152"/>
+        </w:trPr>
+        <w:tc>
+          <w:tcPr>
+            <w:tcW w:w="1660" w:type="dxa"/>
+            <w:tcBorders>
+              <w:top w:val="single" w:sz="4" w:space="0" w:color="8EA9DB"/>
+              <w:left w:val="single" w:sz="4" w:space="0" w:color="8EA9DB"/>
+              <w:bottom w:val="single" w:sz="4" w:space="0" w:color="8EA9DB"/>
+              <w:right w:val="nil"/>
+            </w:tcBorders>
+            <w:shd w:val="clear" w:color="auto" w:fill="auto"/>
+            <w:noWrap/>
+            <w:vAlign w:val="bottom"/>
+            <w:hideMark/>
+          </w:tcPr>
+          <w:p>
+            <w:pPr>
+              <w:spacing w:after="0" w:line="240" w:lineRule="auto"/>
+              <w:rPr>
+                <w:rFonts w:ascii="Calibri" w:eastAsia="Times New Roman" w:hAnsi="Calibri" w:cs="Calibri"/>
+                <w:color w:val="000000"/>
+                <w:kern w:val="0"/>
+                <w:lang w:val="en-IN" w:eastAsia="en-IN"/>
+                <w14:ligatures w14:val="none"/>
+              </w:rPr>
+            </w:pPr>
+            <w:r>
+              <w:rPr>
+                <w:rFonts w:ascii="Calibri" w:eastAsia="Times New Roman" w:hAnsi="Calibri" w:cs="Calibri"/>
+                <w:color w:val="000000"/>
+                <w:kern w:val="0"/>
+                <w:lang w:val="en-IN" w:eastAsia="en-IN"/>
+                <w14:ligatures w14:val="none"/>
+              </w:rPr>
+              <w:lastRenderedPageBreak/>
+              <w:t>at()</w:t>
+            </w:r>
+          </w:p>
+        </w:tc>
+        <w:tc>
+          <w:tcPr>
+            <w:tcW w:w="6020" w:type="dxa"/>
+            <w:tcBorders>
+              <w:top w:val="single" w:sz="4" w:space="0" w:color="8EA9DB"/>
+              <w:left w:val="nil"/>
+              <w:bottom w:val="single" w:sz="4" w:space="0" w:color="8EA9DB"/>
+              <w:right w:val="single" w:sz="4" w:space="0" w:color="8EA9DB"/>
+            </w:tcBorders>
+            <w:shd w:val="clear" w:color="auto" w:fill="auto"/>
+            <w:vAlign w:val="bottom"/>
+            <w:hideMark/>
+          </w:tcPr>
+          <w:p>
+            <w:pPr>
+              <w:spacing w:after="0" w:line="240" w:lineRule="auto"/>
+              <w:rPr>
+                <w:rFonts w:ascii="Calibri" w:eastAsia="Times New Roman" w:hAnsi="Calibri" w:cs="Calibri"/>
+                <w:color w:val="000000"/>
+                <w:kern w:val="0"/>
+                <w:lang w:val="en-IN" w:eastAsia="en-IN"/>
+                <w14:ligatures w14:val="none"/>
+              </w:rPr>
+            </w:pPr>
+            <w:r>
+              <w:rPr>
+                <w:rFonts w:ascii="Calibri" w:eastAsia="Times New Roman" w:hAnsi="Calibri" w:cs="Calibri"/>
+                <w:color w:val="000000"/>
+                <w:kern w:val="0"/>
+                <w:lang w:val="en-IN" w:eastAsia="en-IN"/>
+                <w14:ligatures w14:val="none"/>
+              </w:rPr>
+              <w:t>Gets the element at an index  Ex : const cars = ['Honda','BMW','Audi'];</w:t>
+            </w:r>
+            <w:r>
+              <w:rPr>
+                <w:rFonts w:ascii="Calibri" w:eastAsia="Times New Roman" w:hAnsi="Calibri" w:cs="Calibri"/>
+                <w:color w:val="000000"/>
+                <w:kern w:val="0"/>
+                <w:lang w:val="en-IN" w:eastAsia="en-IN"/>
+                <w14:ligatures w14:val="none"/>
+              </w:rPr>
+              <w:br/>
+            </w:r>
+            <w:r>
+              <w:rPr>
+                <w:rFonts w:ascii="Calibri" w:eastAsia="Times New Roman" w:hAnsi="Calibri" w:cs="Calibri"/>
+                <w:color w:val="000000"/>
+                <w:kern w:val="0"/>
+                <w:lang w:val="en-IN" w:eastAsia="en-IN"/>
+                <w14:ligatures w14:val="none"/>
+              </w:rPr>
+              <w:br/>
+              <w:t>cars.at(2) // returns 'Audi'</w:t>
+            </w:r>
+          </w:p>
+        </w:tc>
+      </w:tr>
+      <w:tr>
+        <w:trPr>
+          <w:trHeight w:val="288"/>
+        </w:trPr>
+        <w:tc>
+          <w:tcPr>
+            <w:tcW w:w="1660" w:type="dxa"/>
+            <w:tcBorders>
+              <w:top w:val="single" w:sz="4" w:space="0" w:color="8EA9DB"/>
+              <w:left w:val="single" w:sz="4" w:space="0" w:color="8EA9DB"/>
+              <w:bottom w:val="single" w:sz="4" w:space="0" w:color="8EA9DB"/>
+              <w:right w:val="nil"/>
+            </w:tcBorders>
+            <w:shd w:val="clear" w:color="D9E1F2" w:fill="D9E1F2"/>
+            <w:noWrap/>
+            <w:vAlign w:val="bottom"/>
+            <w:hideMark/>
+          </w:tcPr>
+          <w:p>
+            <w:pPr>
+              <w:spacing w:after="0" w:line="240" w:lineRule="auto"/>
+              <w:rPr>
+                <w:rFonts w:ascii="Calibri" w:eastAsia="Times New Roman" w:hAnsi="Calibri" w:cs="Calibri"/>
+                <w:color w:val="000000"/>
+                <w:kern w:val="0"/>
+                <w:lang w:val="en-IN" w:eastAsia="en-IN"/>
+                <w14:ligatures w14:val="none"/>
+              </w:rPr>
+            </w:pPr>
+            <w:r>
+              <w:rPr>
+                <w:rFonts w:ascii="Calibri" w:eastAsia="Times New Roman" w:hAnsi="Calibri" w:cs="Calibri"/>
+                <w:color w:val="000000"/>
+                <w:kern w:val="0"/>
+                <w:lang w:val="en-IN" w:eastAsia="en-IN"/>
+                <w14:ligatures w14:val="none"/>
+              </w:rPr>
+              <w:t>push()</w:t>
+            </w:r>
+          </w:p>
+        </w:tc>
+        <w:tc>
+          <w:tcPr>
+            <w:tcW w:w="6020" w:type="dxa"/>
+            <w:tcBorders>
+              <w:top w:val="single" w:sz="4" w:space="0" w:color="8EA9DB"/>
+              <w:left w:val="nil"/>
+              <w:bottom w:val="single" w:sz="4" w:space="0" w:color="8EA9DB"/>
+              <w:right w:val="single" w:sz="4" w:space="0" w:color="8EA9DB"/>
+            </w:tcBorders>
+            <w:shd w:val="clear" w:color="D9E1F2" w:fill="D9E1F2"/>
+            <w:vAlign w:val="bottom"/>
+            <w:hideMark/>
+          </w:tcPr>
+          <w:p>
+            <w:pPr>
+              <w:spacing w:after="0" w:line="240" w:lineRule="auto"/>
+              <w:rPr>
+                <w:rFonts w:ascii="Calibri" w:eastAsia="Times New Roman" w:hAnsi="Calibri" w:cs="Calibri"/>
+                <w:color w:val="000000"/>
+                <w:kern w:val="0"/>
+                <w:lang w:val="en-IN" w:eastAsia="en-IN"/>
+                <w14:ligatures w14:val="none"/>
+              </w:rPr>
+            </w:pPr>
+            <w:r>
+              <w:rPr>
+                <w:rFonts w:ascii="Calibri" w:eastAsia="Times New Roman" w:hAnsi="Calibri" w:cs="Calibri"/>
+                <w:color w:val="000000"/>
+                <w:kern w:val="0"/>
+                <w:lang w:val="en-IN" w:eastAsia="en-IN"/>
+                <w14:ligatures w14:val="none"/>
+              </w:rPr>
+              <w:t>adds element to the last of array</w:t>
+            </w:r>
+          </w:p>
+        </w:tc>
+      </w:tr>
+      <w:tr>
+        <w:trPr>
+          <w:trHeight w:val="288"/>
+        </w:trPr>
+        <w:tc>
+          <w:tcPr>
+            <w:tcW w:w="1660" w:type="dxa"/>
+            <w:tcBorders>
+              <w:top w:val="single" w:sz="4" w:space="0" w:color="8EA9DB"/>
+              <w:left w:val="single" w:sz="4" w:space="0" w:color="8EA9DB"/>
+              <w:bottom w:val="single" w:sz="4" w:space="0" w:color="8EA9DB"/>
+              <w:right w:val="nil"/>
+            </w:tcBorders>
+            <w:shd w:val="clear" w:color="auto" w:fill="auto"/>
+            <w:noWrap/>
+            <w:vAlign w:val="bottom"/>
+            <w:hideMark/>
+          </w:tcPr>
+          <w:p>
+            <w:pPr>
+              <w:spacing w:after="0" w:line="240" w:lineRule="auto"/>
+              <w:rPr>
+                <w:rFonts w:ascii="Calibri" w:eastAsia="Times New Roman" w:hAnsi="Calibri" w:cs="Calibri"/>
+                <w:color w:val="000000"/>
+                <w:kern w:val="0"/>
+                <w:lang w:val="en-IN" w:eastAsia="en-IN"/>
+                <w14:ligatures w14:val="none"/>
+              </w:rPr>
+            </w:pPr>
+            <w:r>
+              <w:rPr>
+                <w:rFonts w:ascii="Calibri" w:eastAsia="Times New Roman" w:hAnsi="Calibri" w:cs="Calibri"/>
+                <w:color w:val="000000"/>
+                <w:kern w:val="0"/>
+                <w:lang w:val="en-IN" w:eastAsia="en-IN"/>
+                <w14:ligatures w14:val="none"/>
+              </w:rPr>
+              <w:t xml:space="preserve">pop() </w:t>
+            </w:r>
+          </w:p>
+        </w:tc>
+        <w:tc>
+          <w:tcPr>
+            <w:tcW w:w="6020" w:type="dxa"/>
+            <w:tcBorders>
+              <w:top w:val="single" w:sz="4" w:space="0" w:color="8EA9DB"/>
+              <w:left w:val="nil"/>
+              <w:bottom w:val="single" w:sz="4" w:space="0" w:color="8EA9DB"/>
+              <w:right w:val="single" w:sz="4" w:space="0" w:color="8EA9DB"/>
+            </w:tcBorders>
+            <w:shd w:val="clear" w:color="auto" w:fill="auto"/>
+            <w:vAlign w:val="bottom"/>
+            <w:hideMark/>
+          </w:tcPr>
+          <w:p>
+            <w:pPr>
+              <w:spacing w:after="0" w:line="240" w:lineRule="auto"/>
+              <w:rPr>
+                <w:rFonts w:ascii="Calibri" w:eastAsia="Times New Roman" w:hAnsi="Calibri" w:cs="Calibri"/>
+                <w:color w:val="000000"/>
+                <w:kern w:val="0"/>
+                <w:lang w:val="en-IN" w:eastAsia="en-IN"/>
+                <w14:ligatures w14:val="none"/>
+              </w:rPr>
+            </w:pPr>
+            <w:r>
+              <w:rPr>
+                <w:rFonts w:ascii="Calibri" w:eastAsia="Times New Roman" w:hAnsi="Calibri" w:cs="Calibri"/>
+                <w:color w:val="000000"/>
+                <w:kern w:val="0"/>
+                <w:lang w:val="en-IN" w:eastAsia="en-IN"/>
+                <w14:ligatures w14:val="none"/>
+              </w:rPr>
+              <w:t>removes element to the last of array</w:t>
+            </w:r>
+          </w:p>
+        </w:tc>
+      </w:tr>
+      <w:tr>
+        <w:trPr>
+          <w:trHeight w:val="576"/>
+        </w:trPr>
+        <w:tc>
+          <w:tcPr>
+            <w:tcW w:w="1660" w:type="dxa"/>
+            <w:tcBorders>
+              <w:top w:val="single" w:sz="4" w:space="0" w:color="8EA9DB"/>
+              <w:left w:val="single" w:sz="4" w:space="0" w:color="8EA9DB"/>
+              <w:bottom w:val="single" w:sz="4" w:space="0" w:color="8EA9DB"/>
+              <w:right w:val="nil"/>
+            </w:tcBorders>
+            <w:shd w:val="clear" w:color="D9E1F2" w:fill="D9E1F2"/>
+            <w:noWrap/>
+            <w:vAlign w:val="bottom"/>
+            <w:hideMark/>
+          </w:tcPr>
+          <w:p>
+            <w:pPr>
+              <w:spacing w:after="0" w:line="240" w:lineRule="auto"/>
+              <w:rPr>
+                <w:rFonts w:ascii="Calibri" w:eastAsia="Times New Roman" w:hAnsi="Calibri" w:cs="Calibri"/>
+                <w:color w:val="000000"/>
+                <w:kern w:val="0"/>
+                <w:lang w:val="en-IN" w:eastAsia="en-IN"/>
+                <w14:ligatures w14:val="none"/>
+              </w:rPr>
+            </w:pPr>
+            <w:r>
+              <w:rPr>
+                <w:rFonts w:ascii="Calibri" w:eastAsia="Times New Roman" w:hAnsi="Calibri" w:cs="Calibri"/>
+                <w:color w:val="000000"/>
+                <w:kern w:val="0"/>
+                <w:lang w:val="en-IN" w:eastAsia="en-IN"/>
+                <w14:ligatures w14:val="none"/>
+              </w:rPr>
+              <w:t>shift()</w:t>
+            </w:r>
+          </w:p>
+        </w:tc>
+        <w:tc>
+          <w:tcPr>
+            <w:tcW w:w="6020" w:type="dxa"/>
+            <w:tcBorders>
+              <w:top w:val="single" w:sz="4" w:space="0" w:color="8EA9DB"/>
+              <w:left w:val="nil"/>
+              <w:bottom w:val="single" w:sz="4" w:space="0" w:color="8EA9DB"/>
+              <w:right w:val="single" w:sz="4" w:space="0" w:color="8EA9DB"/>
+            </w:tcBorders>
+            <w:shd w:val="clear" w:color="D9E1F2" w:fill="D9E1F2"/>
+            <w:vAlign w:val="bottom"/>
+            <w:hideMark/>
+          </w:tcPr>
+          <w:p>
+            <w:pPr>
+              <w:spacing w:after="0" w:line="240" w:lineRule="auto"/>
+              <w:rPr>
+                <w:rFonts w:ascii="Calibri" w:eastAsia="Times New Roman" w:hAnsi="Calibri" w:cs="Calibri"/>
+                <w:color w:val="000000"/>
+                <w:kern w:val="0"/>
+                <w:lang w:val="en-IN" w:eastAsia="en-IN"/>
+                <w14:ligatures w14:val="none"/>
+              </w:rPr>
+            </w:pPr>
+            <w:r>
+              <w:rPr>
+                <w:rFonts w:ascii="Calibri" w:eastAsia="Times New Roman" w:hAnsi="Calibri" w:cs="Calibri"/>
+                <w:color w:val="000000"/>
+                <w:kern w:val="0"/>
+                <w:lang w:val="en-IN" w:eastAsia="en-IN"/>
+                <w14:ligatures w14:val="none"/>
+              </w:rPr>
+              <w:t>removes the first element and shifts all the elements to lower index</w:t>
+            </w:r>
+          </w:p>
+        </w:tc>
+      </w:tr>
+      <w:tr>
+        <w:trPr>
+          <w:trHeight w:val="1344"/>
+        </w:trPr>
+        <w:tc>
+          <w:tcPr>
+            <w:tcW w:w="1660" w:type="dxa"/>
+            <w:tcBorders>
+              <w:top w:val="single" w:sz="4" w:space="0" w:color="8EA9DB"/>
+              <w:left w:val="single" w:sz="4" w:space="0" w:color="8EA9DB"/>
+              <w:bottom w:val="single" w:sz="4" w:space="0" w:color="8EA9DB"/>
+              <w:right w:val="nil"/>
+            </w:tcBorders>
+            <w:shd w:val="clear" w:color="auto" w:fill="auto"/>
+            <w:noWrap/>
+            <w:vAlign w:val="bottom"/>
+            <w:hideMark/>
+          </w:tcPr>
+          <w:p>
+            <w:pPr>
+              <w:spacing w:after="0" w:line="240" w:lineRule="auto"/>
+              <w:rPr>
+                <w:rFonts w:ascii="Calibri" w:eastAsia="Times New Roman" w:hAnsi="Calibri" w:cs="Calibri"/>
+                <w:color w:val="000000"/>
+                <w:kern w:val="0"/>
+                <w:lang w:val="en-IN" w:eastAsia="en-IN"/>
+                <w14:ligatures w14:val="none"/>
+              </w:rPr>
+            </w:pPr>
+            <w:r>
+              <w:rPr>
+                <w:rFonts w:ascii="Calibri" w:eastAsia="Times New Roman" w:hAnsi="Calibri" w:cs="Calibri"/>
+                <w:color w:val="000000"/>
+                <w:kern w:val="0"/>
+                <w:lang w:val="en-IN" w:eastAsia="en-IN"/>
+                <w14:ligatures w14:val="none"/>
+              </w:rPr>
+              <w:t>unshift()</w:t>
+            </w:r>
+          </w:p>
+        </w:tc>
+        <w:tc>
+          <w:tcPr>
+            <w:tcW w:w="6020" w:type="dxa"/>
+            <w:tcBorders>
+              <w:top w:val="single" w:sz="4" w:space="0" w:color="8EA9DB"/>
+              <w:left w:val="nil"/>
+              <w:bottom w:val="single" w:sz="4" w:space="0" w:color="8EA9DB"/>
+              <w:right w:val="single" w:sz="4" w:space="0" w:color="8EA9DB"/>
+            </w:tcBorders>
+            <w:shd w:val="clear" w:color="auto" w:fill="auto"/>
+            <w:vAlign w:val="bottom"/>
+            <w:hideMark/>
+          </w:tcPr>
+          <w:p>
+            <w:pPr>
+              <w:spacing w:after="0" w:line="240" w:lineRule="auto"/>
+              <w:rPr>
+                <w:rFonts w:ascii="Calibri" w:eastAsia="Times New Roman" w:hAnsi="Calibri" w:cs="Calibri"/>
+                <w:color w:val="000000"/>
+                <w:kern w:val="0"/>
+                <w:lang w:val="en-IN" w:eastAsia="en-IN"/>
+                <w14:ligatures w14:val="none"/>
+              </w:rPr>
+            </w:pPr>
+            <w:r>
+              <w:rPr>
+                <w:rFonts w:ascii="Calibri" w:eastAsia="Times New Roman" w:hAnsi="Calibri" w:cs="Calibri"/>
+                <w:color w:val="000000"/>
+                <w:kern w:val="0"/>
+                <w:lang w:val="en-IN" w:eastAsia="en-IN"/>
+                <w14:ligatures w14:val="none"/>
+              </w:rPr>
+              <w:t>Adds a new element at the beginning of the array</w:t>
+            </w:r>
+            <w:r>
+              <w:rPr>
+                <w:rFonts w:ascii="Calibri" w:eastAsia="Times New Roman" w:hAnsi="Calibri" w:cs="Calibri"/>
+                <w:color w:val="000000"/>
+                <w:kern w:val="0"/>
+                <w:lang w:val="en-IN" w:eastAsia="en-IN"/>
+                <w14:ligatures w14:val="none"/>
+              </w:rPr>
+              <w:br/>
+            </w:r>
+            <w:r>
+              <w:rPr>
+                <w:rFonts w:ascii="Calibri" w:eastAsia="Times New Roman" w:hAnsi="Calibri" w:cs="Calibri"/>
+                <w:color w:val="000000"/>
+                <w:kern w:val="0"/>
+                <w:lang w:val="en-IN" w:eastAsia="en-IN"/>
+                <w14:ligatures w14:val="none"/>
+              </w:rPr>
+              <w:br/>
+              <w:t>const fruits = ["Banana", "Orange", "Apple", "Mango"];</w:t>
+            </w:r>
+            <w:r>
+              <w:rPr>
+                <w:rFonts w:ascii="Calibri" w:eastAsia="Times New Roman" w:hAnsi="Calibri" w:cs="Calibri"/>
+                <w:color w:val="000000"/>
+                <w:kern w:val="0"/>
+                <w:lang w:val="en-IN" w:eastAsia="en-IN"/>
+                <w14:ligatures w14:val="none"/>
+              </w:rPr>
+              <w:br/>
+              <w:t>fruits.unshift("Lemon"); // Lemon,Banana,Orange,Apple,Mango</w:t>
+            </w:r>
+          </w:p>
+        </w:tc>
+      </w:tr>
+      <w:tr>
+        <w:trPr>
+          <w:trHeight w:val="1008"/>
+        </w:trPr>
+        <w:tc>
+          <w:tcPr>
+            <w:tcW w:w="1660" w:type="dxa"/>
+            <w:tcBorders>
+              <w:top w:val="single" w:sz="4" w:space="0" w:color="8EA9DB"/>
+              <w:left w:val="single" w:sz="4" w:space="0" w:color="8EA9DB"/>
+              <w:bottom w:val="single" w:sz="4" w:space="0" w:color="8EA9DB"/>
+              <w:right w:val="nil"/>
+            </w:tcBorders>
+            <w:shd w:val="clear" w:color="D9E1F2" w:fill="D9E1F2"/>
+            <w:noWrap/>
+            <w:vAlign w:val="bottom"/>
+            <w:hideMark/>
+          </w:tcPr>
+          <w:p>
+            <w:pPr>
+              <w:spacing w:after="0" w:line="240" w:lineRule="auto"/>
+              <w:rPr>
+                <w:rFonts w:ascii="Calibri" w:eastAsia="Times New Roman" w:hAnsi="Calibri" w:cs="Calibri"/>
+                <w:color w:val="000000"/>
+                <w:kern w:val="0"/>
+                <w:lang w:val="en-IN" w:eastAsia="en-IN"/>
+                <w14:ligatures w14:val="none"/>
+              </w:rPr>
+            </w:pPr>
+            <w:r>
+              <w:rPr>
+                <w:rFonts w:ascii="Calibri" w:eastAsia="Times New Roman" w:hAnsi="Calibri" w:cs="Calibri"/>
+                <w:color w:val="000000"/>
+                <w:kern w:val="0"/>
+                <w:lang w:val="en-IN" w:eastAsia="en-IN"/>
+                <w14:ligatures w14:val="none"/>
+              </w:rPr>
+              <w:t>delete()</w:t>
+            </w:r>
+          </w:p>
+        </w:tc>
+        <w:tc>
+          <w:tcPr>
+            <w:tcW w:w="6020" w:type="dxa"/>
+            <w:tcBorders>
+              <w:top w:val="single" w:sz="4" w:space="0" w:color="8EA9DB"/>
+              <w:left w:val="nil"/>
+              <w:bottom w:val="single" w:sz="4" w:space="0" w:color="8EA9DB"/>
+              <w:right w:val="single" w:sz="4" w:space="0" w:color="8EA9DB"/>
+            </w:tcBorders>
+            <w:shd w:val="clear" w:color="D9E1F2" w:fill="D9E1F2"/>
+            <w:vAlign w:val="bottom"/>
+            <w:hideMark/>
+          </w:tcPr>
+          <w:p>
+            <w:pPr>
+              <w:spacing w:after="0" w:line="240" w:lineRule="auto"/>
+              <w:rPr>
+                <w:rFonts w:ascii="Calibri" w:eastAsia="Times New Roman" w:hAnsi="Calibri" w:cs="Calibri"/>
+                <w:color w:val="000000"/>
+                <w:kern w:val="0"/>
+                <w:lang w:val="en-IN" w:eastAsia="en-IN"/>
+                <w14:ligatures w14:val="none"/>
+              </w:rPr>
+            </w:pPr>
+            <w:r>
+              <w:rPr>
+                <w:rFonts w:ascii="Calibri" w:eastAsia="Times New Roman" w:hAnsi="Calibri" w:cs="Calibri"/>
+                <w:color w:val="000000"/>
+                <w:kern w:val="0"/>
+                <w:lang w:val="en-IN" w:eastAsia="en-IN"/>
+                <w14:ligatures w14:val="none"/>
+              </w:rPr>
+              <w:br/>
+              <w:t>const fruits = ["Banana", "Orange", "Apple", "Mango"];</w:t>
+            </w:r>
+            <w:r>
+              <w:rPr>
+                <w:rFonts w:ascii="Calibri" w:eastAsia="Times New Roman" w:hAnsi="Calibri" w:cs="Calibri"/>
+                <w:color w:val="000000"/>
+                <w:kern w:val="0"/>
+                <w:lang w:val="en-IN" w:eastAsia="en-IN"/>
+                <w14:ligatures w14:val="none"/>
+              </w:rPr>
+              <w:br/>
+              <w:t>delete fruits[0]; // deletes Banana but leaves undefined holes in the array</w:t>
+            </w:r>
+          </w:p>
+        </w:tc>
+      </w:tr>
+      <w:tr>
+        <w:trPr>
+          <w:trHeight w:val="2064"/>
+        </w:trPr>
+        <w:tc>
+          <w:tcPr>
+            <w:tcW w:w="1660" w:type="dxa"/>
+            <w:tcBorders>
+              <w:top w:val="single" w:sz="4" w:space="0" w:color="8EA9DB"/>
+              <w:left w:val="single" w:sz="4" w:space="0" w:color="8EA9DB"/>
+              <w:bottom w:val="single" w:sz="4" w:space="0" w:color="8EA9DB"/>
+              <w:right w:val="nil"/>
+            </w:tcBorders>
+            <w:shd w:val="clear" w:color="auto" w:fill="auto"/>
+            <w:noWrap/>
+            <w:vAlign w:val="bottom"/>
+            <w:hideMark/>
+          </w:tcPr>
+          <w:p>
+            <w:pPr>
+              <w:spacing w:after="0" w:line="240" w:lineRule="auto"/>
+              <w:rPr>
+                <w:rFonts w:ascii="Calibri" w:eastAsia="Times New Roman" w:hAnsi="Calibri" w:cs="Calibri"/>
+                <w:color w:val="000000"/>
+                <w:kern w:val="0"/>
+                <w:lang w:val="en-IN" w:eastAsia="en-IN"/>
+                <w14:ligatures w14:val="none"/>
+              </w:rPr>
+            </w:pPr>
+            <w:r>
+              <w:rPr>
+                <w:rFonts w:ascii="Calibri" w:eastAsia="Times New Roman" w:hAnsi="Calibri" w:cs="Calibri"/>
+                <w:color w:val="000000"/>
+                <w:kern w:val="0"/>
+                <w:lang w:val="en-IN" w:eastAsia="en-IN"/>
+                <w14:ligatures w14:val="none"/>
+              </w:rPr>
+              <w:t>concat()</w:t>
+            </w:r>
+          </w:p>
+        </w:tc>
+        <w:tc>
+          <w:tcPr>
+            <w:tcW w:w="6020" w:type="dxa"/>
+            <w:tcBorders>
+              <w:top w:val="single" w:sz="4" w:space="0" w:color="8EA9DB"/>
+              <w:left w:val="nil"/>
+              <w:bottom w:val="single" w:sz="4" w:space="0" w:color="8EA9DB"/>
+              <w:right w:val="single" w:sz="4" w:space="0" w:color="8EA9DB"/>
+            </w:tcBorders>
+            <w:shd w:val="clear" w:color="auto" w:fill="auto"/>
+            <w:vAlign w:val="bottom"/>
+            <w:hideMark/>
+          </w:tcPr>
+          <w:p>
+            <w:pPr>
+              <w:spacing w:after="0" w:line="240" w:lineRule="auto"/>
+              <w:rPr>
+                <w:rFonts w:ascii="Calibri" w:eastAsia="Times New Roman" w:hAnsi="Calibri" w:cs="Calibri"/>
+                <w:color w:val="000000"/>
+                <w:kern w:val="0"/>
+                <w:lang w:val="en-IN" w:eastAsia="en-IN"/>
+                <w14:ligatures w14:val="none"/>
+              </w:rPr>
+            </w:pPr>
+            <w:r>
+              <w:rPr>
+                <w:rFonts w:ascii="Calibri" w:eastAsia="Times New Roman" w:hAnsi="Calibri" w:cs="Calibri"/>
+                <w:color w:val="000000"/>
+                <w:kern w:val="0"/>
+                <w:lang w:val="en-IN" w:eastAsia="en-IN"/>
+                <w14:ligatures w14:val="none"/>
+              </w:rPr>
+              <w:t xml:space="preserve">concat() means to join so in case of arrays they mean to join arrays end to end </w:t>
+            </w:r>
+            <w:r>
+              <w:rPr>
+                <w:rFonts w:ascii="Calibri" w:eastAsia="Times New Roman" w:hAnsi="Calibri" w:cs="Calibri"/>
+                <w:color w:val="000000"/>
+                <w:kern w:val="0"/>
+                <w:lang w:val="en-IN" w:eastAsia="en-IN"/>
+                <w14:ligatures w14:val="none"/>
+              </w:rPr>
+              <w:br/>
+            </w:r>
+            <w:r>
+              <w:rPr>
+                <w:rFonts w:ascii="Calibri" w:eastAsia="Times New Roman" w:hAnsi="Calibri" w:cs="Calibri"/>
+                <w:color w:val="000000"/>
+                <w:kern w:val="0"/>
+                <w:lang w:val="en-IN" w:eastAsia="en-IN"/>
+                <w14:ligatures w14:val="none"/>
+              </w:rPr>
+              <w:br/>
+              <w:t>const myGirls = ["Cecilie", "Lone"];</w:t>
+            </w:r>
+            <w:r>
+              <w:rPr>
+                <w:rFonts w:ascii="Calibri" w:eastAsia="Times New Roman" w:hAnsi="Calibri" w:cs="Calibri"/>
+                <w:color w:val="000000"/>
+                <w:kern w:val="0"/>
+                <w:lang w:val="en-IN" w:eastAsia="en-IN"/>
+                <w14:ligatures w14:val="none"/>
+              </w:rPr>
+              <w:br/>
+              <w:t>const myBoys = ["Emil", "Tobias", "Linus"];</w:t>
+            </w:r>
+            <w:r>
+              <w:rPr>
+                <w:rFonts w:ascii="Calibri" w:eastAsia="Times New Roman" w:hAnsi="Calibri" w:cs="Calibri"/>
+                <w:color w:val="000000"/>
+                <w:kern w:val="0"/>
+                <w:lang w:val="en-IN" w:eastAsia="en-IN"/>
+                <w14:ligatures w14:val="none"/>
+              </w:rPr>
+              <w:br/>
+              <w:t>const myChildren = myGirls.concat(myBoys); // Cecilie,Lone,Emil,Tobias,Linus</w:t>
+            </w:r>
+          </w:p>
+        </w:tc>
+      </w:tr>
+      <w:tr>
+        <w:trPr>
+          <w:trHeight w:val="1152"/>
+        </w:trPr>
+        <w:tc>
+          <w:tcPr>
+            <w:tcW w:w="1660" w:type="dxa"/>
+            <w:tcBorders>
+              <w:top w:val="single" w:sz="4" w:space="0" w:color="8EA9DB"/>
+              <w:left w:val="single" w:sz="4" w:space="0" w:color="8EA9DB"/>
+              <w:bottom w:val="single" w:sz="4" w:space="0" w:color="8EA9DB"/>
+              <w:right w:val="nil"/>
+            </w:tcBorders>
+            <w:shd w:val="clear" w:color="D9E1F2" w:fill="D9E1F2"/>
+            <w:noWrap/>
+            <w:vAlign w:val="bottom"/>
+            <w:hideMark/>
+          </w:tcPr>
+          <w:p>
+            <w:pPr>
+              <w:spacing w:after="0" w:line="240" w:lineRule="auto"/>
+              <w:rPr>
+                <w:rFonts w:ascii="Calibri" w:eastAsia="Times New Roman" w:hAnsi="Calibri" w:cs="Calibri"/>
+                <w:color w:val="000000"/>
+                <w:kern w:val="0"/>
+                <w:lang w:val="en-IN" w:eastAsia="en-IN"/>
+                <w14:ligatures w14:val="none"/>
+              </w:rPr>
+            </w:pPr>
+            <w:r>
+              <w:rPr>
+                <w:rFonts w:ascii="Calibri" w:eastAsia="Times New Roman" w:hAnsi="Calibri" w:cs="Calibri"/>
+                <w:color w:val="000000"/>
+                <w:kern w:val="0"/>
+                <w:lang w:val="en-IN" w:eastAsia="en-IN"/>
+                <w14:ligatures w14:val="none"/>
+              </w:rPr>
+              <w:t>copyWithin()</w:t>
+            </w:r>
+          </w:p>
+        </w:tc>
+        <w:tc>
+          <w:tcPr>
+            <w:tcW w:w="6020" w:type="dxa"/>
+            <w:tcBorders>
+              <w:top w:val="single" w:sz="4" w:space="0" w:color="8EA9DB"/>
+              <w:left w:val="nil"/>
+              <w:bottom w:val="single" w:sz="4" w:space="0" w:color="8EA9DB"/>
+              <w:right w:val="single" w:sz="4" w:space="0" w:color="8EA9DB"/>
+            </w:tcBorders>
+            <w:shd w:val="clear" w:color="D9E1F2" w:fill="D9E1F2"/>
+            <w:vAlign w:val="bottom"/>
+            <w:hideMark/>
+          </w:tcPr>
+          <w:p>
+            <w:pPr>
+              <w:spacing w:after="0" w:line="240" w:lineRule="auto"/>
+              <w:rPr>
+                <w:rFonts w:ascii="Calibri" w:eastAsia="Times New Roman" w:hAnsi="Calibri" w:cs="Calibri"/>
+                <w:color w:val="000000"/>
+                <w:kern w:val="0"/>
+                <w:lang w:val="en-IN" w:eastAsia="en-IN"/>
+                <w14:ligatures w14:val="none"/>
+              </w:rPr>
+            </w:pPr>
+            <w:r>
+              <w:rPr>
+                <w:rFonts w:ascii="Calibri" w:eastAsia="Times New Roman" w:hAnsi="Calibri" w:cs="Calibri"/>
+                <w:color w:val="000000"/>
+                <w:kern w:val="0"/>
+                <w:lang w:val="en-IN" w:eastAsia="en-IN"/>
+                <w14:ligatures w14:val="none"/>
+              </w:rPr>
+              <w:t>copies array elements to another position in the array</w:t>
+            </w:r>
+            <w:r>
+              <w:rPr>
+                <w:rFonts w:ascii="Calibri" w:eastAsia="Times New Roman" w:hAnsi="Calibri" w:cs="Calibri"/>
+                <w:color w:val="000000"/>
+                <w:kern w:val="0"/>
+                <w:lang w:val="en-IN" w:eastAsia="en-IN"/>
+                <w14:ligatures w14:val="none"/>
+              </w:rPr>
+              <w:br/>
+            </w:r>
+            <w:r>
+              <w:rPr>
+                <w:rFonts w:ascii="Calibri" w:eastAsia="Times New Roman" w:hAnsi="Calibri" w:cs="Calibri"/>
+                <w:color w:val="000000"/>
+                <w:kern w:val="0"/>
+                <w:lang w:val="en-IN" w:eastAsia="en-IN"/>
+                <w14:ligatures w14:val="none"/>
+              </w:rPr>
+              <w:br/>
+              <w:t>const fruits = ["Banana", "Orange", "Apple", "Mango"];</w:t>
+            </w:r>
+            <w:r>
+              <w:rPr>
+                <w:rFonts w:ascii="Calibri" w:eastAsia="Times New Roman" w:hAnsi="Calibri" w:cs="Calibri"/>
+                <w:color w:val="000000"/>
+                <w:kern w:val="0"/>
+                <w:lang w:val="en-IN" w:eastAsia="en-IN"/>
+                <w14:ligatures w14:val="none"/>
+              </w:rPr>
+              <w:br/>
+              <w:t>fruits.copyWithin(2,0); // Banana,Orange,Banana,Orange</w:t>
+            </w:r>
+          </w:p>
+        </w:tc>
+      </w:tr>
+      <w:tr>
+        <w:trPr>
+          <w:trHeight w:val="1440"/>
+        </w:trPr>
+        <w:tc>
+          <w:tcPr>
+            <w:tcW w:w="1660" w:type="dxa"/>
+            <w:tcBorders>
+              <w:top w:val="single" w:sz="4" w:space="0" w:color="8EA9DB"/>
+              <w:left w:val="single" w:sz="4" w:space="0" w:color="8EA9DB"/>
+              <w:bottom w:val="single" w:sz="4" w:space="0" w:color="8EA9DB"/>
+              <w:right w:val="nil"/>
+            </w:tcBorders>
+            <w:shd w:val="clear" w:color="auto" w:fill="auto"/>
+            <w:noWrap/>
+            <w:vAlign w:val="bottom"/>
+            <w:hideMark/>
+          </w:tcPr>
+          <w:p>
+            <w:pPr>
+              <w:spacing w:after="0" w:line="240" w:lineRule="auto"/>
+              <w:rPr>
+                <w:rFonts w:ascii="Calibri" w:eastAsia="Times New Roman" w:hAnsi="Calibri" w:cs="Calibri"/>
+                <w:color w:val="000000"/>
+                <w:kern w:val="0"/>
+                <w:lang w:val="en-IN" w:eastAsia="en-IN"/>
+                <w14:ligatures w14:val="none"/>
+              </w:rPr>
+            </w:pPr>
+            <w:r>
+              <w:rPr>
+                <w:rFonts w:ascii="Calibri" w:eastAsia="Times New Roman" w:hAnsi="Calibri" w:cs="Calibri"/>
+                <w:color w:val="000000"/>
+                <w:kern w:val="0"/>
+                <w:lang w:val="en-IN" w:eastAsia="en-IN"/>
+                <w14:ligatures w14:val="none"/>
+              </w:rPr>
+              <w:t>flat()</w:t>
+            </w:r>
+          </w:p>
+        </w:tc>
+        <w:tc>
+          <w:tcPr>
+            <w:tcW w:w="6020" w:type="dxa"/>
+            <w:tcBorders>
+              <w:top w:val="single" w:sz="4" w:space="0" w:color="8EA9DB"/>
+              <w:left w:val="nil"/>
+              <w:bottom w:val="single" w:sz="4" w:space="0" w:color="8EA9DB"/>
+              <w:right w:val="single" w:sz="4" w:space="0" w:color="8EA9DB"/>
+            </w:tcBorders>
+            <w:shd w:val="clear" w:color="auto" w:fill="auto"/>
+            <w:vAlign w:val="bottom"/>
+            <w:hideMark/>
+          </w:tcPr>
+          <w:p>
+            <w:pPr>
+              <w:spacing w:after="0" w:line="240" w:lineRule="auto"/>
+              <w:rPr>
+                <w:rFonts w:ascii="Calibri" w:eastAsia="Times New Roman" w:hAnsi="Calibri" w:cs="Calibri"/>
+                <w:color w:val="000000"/>
+                <w:kern w:val="0"/>
+                <w:lang w:val="en-IN" w:eastAsia="en-IN"/>
+                <w14:ligatures w14:val="none"/>
+              </w:rPr>
+            </w:pPr>
+            <w:r>
+              <w:rPr>
+                <w:rFonts w:ascii="Calibri" w:eastAsia="Times New Roman" w:hAnsi="Calibri" w:cs="Calibri"/>
+                <w:color w:val="000000"/>
+                <w:kern w:val="0"/>
+                <w:lang w:val="en-IN" w:eastAsia="en-IN"/>
+                <w14:ligatures w14:val="none"/>
+              </w:rPr>
+              <w:t>It is used to reduce the dimensionality of an array, it is used to convert multi-dimensional array into single array.</w:t>
+            </w:r>
+            <w:r>
+              <w:rPr>
+                <w:rFonts w:ascii="Calibri" w:eastAsia="Times New Roman" w:hAnsi="Calibri" w:cs="Calibri"/>
+                <w:color w:val="000000"/>
+                <w:kern w:val="0"/>
+                <w:lang w:val="en-IN" w:eastAsia="en-IN"/>
+                <w14:ligatures w14:val="none"/>
+              </w:rPr>
+              <w:br/>
+            </w:r>
+            <w:r>
+              <w:rPr>
+                <w:rFonts w:ascii="Calibri" w:eastAsia="Times New Roman" w:hAnsi="Calibri" w:cs="Calibri"/>
+                <w:color w:val="000000"/>
+                <w:kern w:val="0"/>
+                <w:lang w:val="en-IN" w:eastAsia="en-IN"/>
+                <w14:ligatures w14:val="none"/>
+              </w:rPr>
+              <w:br/>
+              <w:t>const myArr = [[1,2],[3,4],[5,6]];</w:t>
+            </w:r>
+            <w:r>
+              <w:rPr>
+                <w:rFonts w:ascii="Calibri" w:eastAsia="Times New Roman" w:hAnsi="Calibri" w:cs="Calibri"/>
+                <w:color w:val="000000"/>
+                <w:kern w:val="0"/>
+                <w:lang w:val="en-IN" w:eastAsia="en-IN"/>
+                <w14:ligatures w14:val="none"/>
+              </w:rPr>
+              <w:br/>
+              <w:t>const newArr = myArr.flat(); // 1,2,3,4,5,6</w:t>
+            </w:r>
+          </w:p>
+        </w:tc>
+      </w:tr>
+      <w:tr>
+        <w:trPr>
+          <w:trHeight w:val="1728"/>
+        </w:trPr>
+        <w:tc>
+          <w:tcPr>
+            <w:tcW w:w="1660" w:type="dxa"/>
+            <w:tcBorders>
+              <w:top w:val="single" w:sz="4" w:space="0" w:color="8EA9DB"/>
+              <w:left w:val="single" w:sz="4" w:space="0" w:color="8EA9DB"/>
+              <w:bottom w:val="single" w:sz="4" w:space="0" w:color="8EA9DB"/>
+              <w:right w:val="nil"/>
+            </w:tcBorders>
+            <w:shd w:val="clear" w:color="D9E1F2" w:fill="D9E1F2"/>
+            <w:noWrap/>
+            <w:vAlign w:val="bottom"/>
+            <w:hideMark/>
+          </w:tcPr>
+          <w:p>
+            <w:pPr>
+              <w:spacing w:after="0" w:line="240" w:lineRule="auto"/>
+              <w:rPr>
+                <w:rFonts w:ascii="Calibri" w:eastAsia="Times New Roman" w:hAnsi="Calibri" w:cs="Calibri"/>
+                <w:color w:val="000000"/>
+                <w:kern w:val="0"/>
+                <w:lang w:val="en-IN" w:eastAsia="en-IN"/>
+                <w14:ligatures w14:val="none"/>
+              </w:rPr>
+            </w:pPr>
+            <w:r>
+              <w:rPr>
+                <w:rFonts w:ascii="Calibri" w:eastAsia="Times New Roman" w:hAnsi="Calibri" w:cs="Calibri"/>
+                <w:color w:val="000000"/>
+                <w:kern w:val="0"/>
+                <w:lang w:val="en-IN" w:eastAsia="en-IN"/>
+                <w14:ligatures w14:val="none"/>
+              </w:rPr>
+              <w:t>flatMap()</w:t>
+            </w:r>
+          </w:p>
+        </w:tc>
+        <w:tc>
+          <w:tcPr>
+            <w:tcW w:w="6020" w:type="dxa"/>
+            <w:tcBorders>
+              <w:top w:val="single" w:sz="4" w:space="0" w:color="8EA9DB"/>
+              <w:left w:val="nil"/>
+              <w:bottom w:val="single" w:sz="4" w:space="0" w:color="8EA9DB"/>
+              <w:right w:val="single" w:sz="4" w:space="0" w:color="8EA9DB"/>
+            </w:tcBorders>
+            <w:shd w:val="clear" w:color="D9E1F2" w:fill="D9E1F2"/>
+            <w:vAlign w:val="bottom"/>
+            <w:hideMark/>
+          </w:tcPr>
+          <w:p>
+            <w:pPr>
+              <w:spacing w:after="0" w:line="240" w:lineRule="auto"/>
+              <w:rPr>
+                <w:rFonts w:ascii="Calibri" w:eastAsia="Times New Roman" w:hAnsi="Calibri" w:cs="Calibri"/>
+                <w:color w:val="000000"/>
+                <w:kern w:val="0"/>
+                <w:lang w:val="en-IN" w:eastAsia="en-IN"/>
+                <w14:ligatures w14:val="none"/>
+              </w:rPr>
+            </w:pPr>
+            <w:r>
+              <w:rPr>
+                <w:rFonts w:ascii="Calibri" w:eastAsia="Times New Roman" w:hAnsi="Calibri" w:cs="Calibri"/>
+                <w:color w:val="000000"/>
+                <w:kern w:val="0"/>
+                <w:lang w:val="en-IN" w:eastAsia="en-IN"/>
+                <w14:ligatures w14:val="none"/>
+              </w:rPr>
+              <w:t>It first maps all the elements of the array and then creates a new array by flattening the array.</w:t>
+            </w:r>
+            <w:r>
+              <w:rPr>
+                <w:rFonts w:ascii="Calibri" w:eastAsia="Times New Roman" w:hAnsi="Calibri" w:cs="Calibri"/>
+                <w:color w:val="000000"/>
+                <w:kern w:val="0"/>
+                <w:lang w:val="en-IN" w:eastAsia="en-IN"/>
+                <w14:ligatures w14:val="none"/>
+              </w:rPr>
+              <w:br/>
+            </w:r>
+            <w:r>
+              <w:rPr>
+                <w:rFonts w:ascii="Calibri" w:eastAsia="Times New Roman" w:hAnsi="Calibri" w:cs="Calibri"/>
+                <w:color w:val="000000"/>
+                <w:kern w:val="0"/>
+                <w:lang w:val="en-IN" w:eastAsia="en-IN"/>
+                <w14:ligatures w14:val="none"/>
+              </w:rPr>
+              <w:br/>
+              <w:t>const myArr = [1, 2, 3, 4, 5,6];</w:t>
+            </w:r>
+            <w:r>
+              <w:rPr>
+                <w:rFonts w:ascii="Calibri" w:eastAsia="Times New Roman" w:hAnsi="Calibri" w:cs="Calibri"/>
+                <w:color w:val="000000"/>
+                <w:kern w:val="0"/>
+                <w:lang w:val="en-IN" w:eastAsia="en-IN"/>
+                <w14:ligatures w14:val="none"/>
+              </w:rPr>
+              <w:br/>
+              <w:t>const newArr = myArr.flatMap(x =&gt; [x, x * 10]); // 1,10,2,20,3,30,4,40,5,50,6,60</w:t>
+            </w:r>
+          </w:p>
+        </w:tc>
+      </w:tr>
+      <w:tr>
+        <w:trPr>
+          <w:trHeight w:val="2880"/>
+        </w:trPr>
+        <w:tc>
+          <w:tcPr>
+            <w:tcW w:w="1660" w:type="dxa"/>
+            <w:tcBorders>
+              <w:top w:val="single" w:sz="4" w:space="0" w:color="8EA9DB"/>
+              <w:left w:val="single" w:sz="4" w:space="0" w:color="8EA9DB"/>
+              <w:bottom w:val="single" w:sz="4" w:space="0" w:color="8EA9DB"/>
+              <w:right w:val="nil"/>
+            </w:tcBorders>
+            <w:shd w:val="clear" w:color="auto" w:fill="auto"/>
+            <w:noWrap/>
+            <w:vAlign w:val="bottom"/>
+            <w:hideMark/>
+          </w:tcPr>
+          <w:p>
+            <w:pPr>
+              <w:spacing w:after="0" w:line="240" w:lineRule="auto"/>
+              <w:rPr>
+                <w:rFonts w:ascii="Calibri" w:eastAsia="Times New Roman" w:hAnsi="Calibri" w:cs="Calibri"/>
+                <w:color w:val="000000"/>
+                <w:kern w:val="0"/>
+                <w:lang w:val="en-IN" w:eastAsia="en-IN"/>
+                <w14:ligatures w14:val="none"/>
+              </w:rPr>
+            </w:pPr>
+            <w:r>
+              <w:rPr>
+                <w:rFonts w:ascii="Calibri" w:eastAsia="Times New Roman" w:hAnsi="Calibri" w:cs="Calibri"/>
+                <w:color w:val="000000"/>
+                <w:kern w:val="0"/>
+                <w:lang w:val="en-IN" w:eastAsia="en-IN"/>
+                <w14:ligatures w14:val="none"/>
+              </w:rPr>
+              <w:t>splice()</w:t>
+            </w:r>
+          </w:p>
+        </w:tc>
+        <w:tc>
+          <w:tcPr>
+            <w:tcW w:w="6020" w:type="dxa"/>
+            <w:tcBorders>
+              <w:top w:val="single" w:sz="4" w:space="0" w:color="8EA9DB"/>
+              <w:left w:val="nil"/>
+              <w:bottom w:val="single" w:sz="4" w:space="0" w:color="8EA9DB"/>
+              <w:right w:val="single" w:sz="4" w:space="0" w:color="8EA9DB"/>
+            </w:tcBorders>
+            <w:shd w:val="clear" w:color="auto" w:fill="auto"/>
+            <w:vAlign w:val="bottom"/>
+            <w:hideMark/>
+          </w:tcPr>
+          <w:p>
+            <w:pPr>
+              <w:spacing w:after="0" w:line="240" w:lineRule="auto"/>
+              <w:rPr>
+                <w:rFonts w:ascii="Calibri" w:eastAsia="Times New Roman" w:hAnsi="Calibri" w:cs="Calibri"/>
+                <w:color w:val="000000"/>
+                <w:kern w:val="0"/>
+                <w:lang w:val="en-IN" w:eastAsia="en-IN"/>
+                <w14:ligatures w14:val="none"/>
+              </w:rPr>
+            </w:pPr>
+            <w:r>
+              <w:rPr>
+                <w:rFonts w:ascii="Calibri" w:eastAsia="Times New Roman" w:hAnsi="Calibri" w:cs="Calibri"/>
+                <w:color w:val="000000"/>
+                <w:kern w:val="0"/>
+                <w:lang w:val="en-IN" w:eastAsia="en-IN"/>
+                <w14:ligatures w14:val="none"/>
+              </w:rPr>
+              <w:br/>
+              <w:t>This is used to add new items to an array. The first parameter(2) signifies the position where new items have to added and second parameter (2) signifies the number of elements to be removed.</w:t>
+            </w:r>
+            <w:r>
+              <w:rPr>
+                <w:rFonts w:ascii="Calibri" w:eastAsia="Times New Roman" w:hAnsi="Calibri" w:cs="Calibri"/>
+                <w:color w:val="000000"/>
+                <w:kern w:val="0"/>
+                <w:lang w:val="en-IN" w:eastAsia="en-IN"/>
+                <w14:ligatures w14:val="none"/>
+              </w:rPr>
+              <w:br/>
+            </w:r>
+            <w:r>
+              <w:rPr>
+                <w:rFonts w:ascii="Calibri" w:eastAsia="Times New Roman" w:hAnsi="Calibri" w:cs="Calibri"/>
+                <w:color w:val="000000"/>
+                <w:kern w:val="0"/>
+                <w:lang w:val="en-IN" w:eastAsia="en-IN"/>
+                <w14:ligatures w14:val="none"/>
+              </w:rPr>
+              <w:br/>
+              <w:t>const fruits = ["Banana", "Orange", "Apple", "Mango"];</w:t>
+            </w:r>
+            <w:r>
+              <w:rPr>
+                <w:rFonts w:ascii="Calibri" w:eastAsia="Times New Roman" w:hAnsi="Calibri" w:cs="Calibri"/>
+                <w:color w:val="000000"/>
+                <w:kern w:val="0"/>
+                <w:lang w:val="en-IN" w:eastAsia="en-IN"/>
+                <w14:ligatures w14:val="none"/>
+              </w:rPr>
+              <w:br/>
+              <w:t xml:space="preserve"> </w:t>
+            </w:r>
+            <w:r>
+              <w:rPr>
+                <w:rFonts w:ascii="Calibri" w:eastAsia="Times New Roman" w:hAnsi="Calibri" w:cs="Calibri"/>
+                <w:color w:val="000000"/>
+                <w:kern w:val="0"/>
+                <w:lang w:val="en-IN" w:eastAsia="en-IN"/>
+                <w14:ligatures w14:val="none"/>
+              </w:rPr>
+              <w:br/>
+              <w:t xml:space="preserve">let removed = fruits.splice(2, 2, "Lemon", "Kiwi"); </w:t>
+            </w:r>
+            <w:r>
+              <w:rPr>
+                <w:rFonts w:ascii="Calibri" w:eastAsia="Times New Roman" w:hAnsi="Calibri" w:cs="Calibri"/>
+                <w:color w:val="000000"/>
+                <w:kern w:val="0"/>
+                <w:lang w:val="en-IN" w:eastAsia="en-IN"/>
+                <w14:ligatures w14:val="none"/>
+              </w:rPr>
+              <w:br/>
+              <w:t>fruits = ["Banana","Orange","Lemon","Kiwi"];</w:t>
+            </w:r>
+            <w:r>
+              <w:rPr>
+                <w:rFonts w:ascii="Calibri" w:eastAsia="Times New Roman" w:hAnsi="Calibri" w:cs="Calibri"/>
+                <w:color w:val="000000"/>
+                <w:kern w:val="0"/>
+                <w:lang w:val="en-IN" w:eastAsia="en-IN"/>
+                <w14:ligatures w14:val="none"/>
+              </w:rPr>
+              <w:br/>
+              <w:t>removed = ["Apple","Mango"];</w:t>
+            </w:r>
+          </w:p>
+        </w:tc>
+      </w:tr>
+      <w:tr>
+        <w:trPr>
+          <w:trHeight w:val="1440"/>
+        </w:trPr>
+        <w:tc>
+          <w:tcPr>
+            <w:tcW w:w="1660" w:type="dxa"/>
+            <w:tcBorders>
+              <w:top w:val="single" w:sz="4" w:space="0" w:color="8EA9DB"/>
+              <w:left w:val="single" w:sz="4" w:space="0" w:color="8EA9DB"/>
+              <w:bottom w:val="single" w:sz="4" w:space="0" w:color="8EA9DB"/>
+              <w:right w:val="nil"/>
+            </w:tcBorders>
+            <w:shd w:val="clear" w:color="D9E1F2" w:fill="D9E1F2"/>
+            <w:noWrap/>
+            <w:vAlign w:val="bottom"/>
+            <w:hideMark/>
+          </w:tcPr>
+          <w:p>
+            <w:pPr>
+              <w:spacing w:after="0" w:line="240" w:lineRule="auto"/>
+              <w:rPr>
+                <w:rFonts w:ascii="Calibri" w:eastAsia="Times New Roman" w:hAnsi="Calibri" w:cs="Calibri"/>
+                <w:color w:val="000000"/>
+                <w:kern w:val="0"/>
+                <w:lang w:val="en-IN" w:eastAsia="en-IN"/>
+                <w14:ligatures w14:val="none"/>
+              </w:rPr>
+            </w:pPr>
+            <w:r>
+              <w:rPr>
+                <w:rFonts w:ascii="Calibri" w:eastAsia="Times New Roman" w:hAnsi="Calibri" w:cs="Calibri"/>
+                <w:color w:val="000000"/>
+                <w:kern w:val="0"/>
+                <w:lang w:val="en-IN" w:eastAsia="en-IN"/>
+                <w14:ligatures w14:val="none"/>
+              </w:rPr>
+              <w:lastRenderedPageBreak/>
+              <w:t>slice()</w:t>
+            </w:r>
+          </w:p>
+        </w:tc>
+        <w:tc>
+          <w:tcPr>
+            <w:tcW w:w="6020" w:type="dxa"/>
+            <w:tcBorders>
+              <w:top w:val="single" w:sz="4" w:space="0" w:color="8EA9DB"/>
+              <w:left w:val="nil"/>
+              <w:bottom w:val="single" w:sz="4" w:space="0" w:color="8EA9DB"/>
+              <w:right w:val="single" w:sz="4" w:space="0" w:color="8EA9DB"/>
+            </w:tcBorders>
+            <w:shd w:val="clear" w:color="D9E1F2" w:fill="D9E1F2"/>
+            <w:vAlign w:val="bottom"/>
+            <w:hideMark/>
+          </w:tcPr>
+          <w:p>
+            <w:pPr>
+              <w:spacing w:after="0" w:line="240" w:lineRule="auto"/>
+              <w:rPr>
+                <w:rFonts w:ascii="Calibri" w:eastAsia="Times New Roman" w:hAnsi="Calibri" w:cs="Calibri"/>
+                <w:color w:val="000000"/>
+                <w:kern w:val="0"/>
+                <w:lang w:val="en-IN" w:eastAsia="en-IN"/>
+                <w14:ligatures w14:val="none"/>
+              </w:rPr>
+            </w:pPr>
+            <w:r>
+              <w:rPr>
+                <w:rFonts w:ascii="Calibri" w:eastAsia="Times New Roman" w:hAnsi="Calibri" w:cs="Calibri"/>
+                <w:color w:val="000000"/>
+                <w:kern w:val="0"/>
+                <w:lang w:val="en-IN" w:eastAsia="en-IN"/>
+                <w14:ligatures w14:val="none"/>
+              </w:rPr>
+              <w:br/>
+              <w:t>slices out a piece of array into a new array.</w:t>
+            </w:r>
+            <w:r>
+              <w:rPr>
+                <w:rFonts w:ascii="Calibri" w:eastAsia="Times New Roman" w:hAnsi="Calibri" w:cs="Calibri"/>
+                <w:color w:val="000000"/>
+                <w:kern w:val="0"/>
+                <w:lang w:val="en-IN" w:eastAsia="en-IN"/>
+                <w14:ligatures w14:val="none"/>
+              </w:rPr>
+              <w:br/>
+            </w:r>
+            <w:r>
+              <w:rPr>
+                <w:rFonts w:ascii="Calibri" w:eastAsia="Times New Roman" w:hAnsi="Calibri" w:cs="Calibri"/>
+                <w:color w:val="000000"/>
+                <w:kern w:val="0"/>
+                <w:lang w:val="en-IN" w:eastAsia="en-IN"/>
+                <w14:ligatures w14:val="none"/>
+              </w:rPr>
+              <w:br/>
+              <w:t>const fruits = ["Banana", "Orange", "Lemon", "Apple", "Mango"];</w:t>
+            </w:r>
+            <w:r>
+              <w:rPr>
+                <w:rFonts w:ascii="Calibri" w:eastAsia="Times New Roman" w:hAnsi="Calibri" w:cs="Calibri"/>
+                <w:color w:val="000000"/>
+                <w:kern w:val="0"/>
+                <w:lang w:val="en-IN" w:eastAsia="en-IN"/>
+                <w14:ligatures w14:val="none"/>
+              </w:rPr>
+              <w:br/>
+              <w:t>const citrus = fruits.slice(1); // Orange,Lemon,Apple,Mango</w:t>
+            </w:r>
+          </w:p>
+        </w:tc>
+      </w:tr>
+      <w:tr>
+        <w:trPr>
+          <w:trHeight w:val="288"/>
+        </w:trPr>
+        <w:tc>
+          <w:tcPr>
+            <w:tcW w:w="1660" w:type="dxa"/>
+            <w:tcBorders>
+              <w:top w:val="single" w:sz="4" w:space="0" w:color="8EA9DB"/>
+              <w:left w:val="single" w:sz="4" w:space="0" w:color="8EA9DB"/>
+              <w:bottom w:val="single" w:sz="4" w:space="0" w:color="8EA9DB"/>
+              <w:right w:val="nil"/>
+            </w:tcBorders>
+            <w:shd w:val="clear" w:color="auto" w:fill="auto"/>
+            <w:noWrap/>
+            <w:vAlign w:val="bottom"/>
+            <w:hideMark/>
+          </w:tcPr>
+          <w:p>
+            <w:pPr>
+              <w:spacing w:after="0" w:line="240" w:lineRule="auto"/>
+              <w:rPr>
+                <w:rFonts w:ascii="Calibri" w:eastAsia="Times New Roman" w:hAnsi="Calibri" w:cs="Calibri"/>
+                <w:color w:val="000000"/>
+                <w:kern w:val="0"/>
+                <w:lang w:val="en-IN" w:eastAsia="en-IN"/>
+                <w14:ligatures w14:val="none"/>
+              </w:rPr>
+            </w:pPr>
+            <w:r>
+              <w:rPr>
+                <w:rFonts w:ascii="Calibri" w:eastAsia="Times New Roman" w:hAnsi="Calibri" w:cs="Calibri"/>
+                <w:color w:val="000000"/>
+                <w:kern w:val="0"/>
+                <w:lang w:val="en-IN" w:eastAsia="en-IN"/>
+                <w14:ligatures w14:val="none"/>
+              </w:rPr>
+              <w:t>indexOf()</w:t>
+            </w:r>
+          </w:p>
+        </w:tc>
+        <w:tc>
+          <w:tcPr>
+            <w:tcW w:w="6020" w:type="dxa"/>
+            <w:tcBorders>
+              <w:top w:val="single" w:sz="4" w:space="0" w:color="8EA9DB"/>
+              <w:left w:val="nil"/>
+              <w:bottom w:val="single" w:sz="4" w:space="0" w:color="8EA9DB"/>
+              <w:right w:val="single" w:sz="4" w:space="0" w:color="8EA9DB"/>
+            </w:tcBorders>
+            <w:shd w:val="clear" w:color="auto" w:fill="auto"/>
+            <w:vAlign w:val="bottom"/>
+            <w:hideMark/>
+          </w:tcPr>
+          <w:p>
+            <w:pPr>
+              <w:spacing w:after="0" w:line="240" w:lineRule="auto"/>
+              <w:rPr>
+                <w:rFonts w:ascii="Calibri" w:eastAsia="Times New Roman" w:hAnsi="Calibri" w:cs="Calibri"/>
+                <w:color w:val="000000"/>
+                <w:kern w:val="0"/>
+                <w:lang w:val="en-IN" w:eastAsia="en-IN"/>
+                <w14:ligatures w14:val="none"/>
+              </w:rPr>
+            </w:pPr>
+            <w:r>
+              <w:rPr>
+                <w:rFonts w:ascii="Calibri" w:eastAsia="Times New Roman" w:hAnsi="Calibri" w:cs="Calibri"/>
+                <w:color w:val="000000"/>
+                <w:kern w:val="0"/>
+                <w:lang w:val="en-IN" w:eastAsia="en-IN"/>
+                <w14:ligatures w14:val="none"/>
+              </w:rPr>
+              <w:t>Searches array elements and returns it's index position</w:t>
+            </w:r>
+          </w:p>
+        </w:tc>
+      </w:tr>
+      <w:tr>
+        <w:trPr>
+          <w:trHeight w:val="288"/>
+        </w:trPr>
+        <w:tc>
+          <w:tcPr>
+            <w:tcW w:w="1660" w:type="dxa"/>
+            <w:tcBorders>
+              <w:top w:val="single" w:sz="4" w:space="0" w:color="8EA9DB"/>
+              <w:left w:val="single" w:sz="4" w:space="0" w:color="8EA9DB"/>
+              <w:bottom w:val="single" w:sz="4" w:space="0" w:color="8EA9DB"/>
+              <w:right w:val="nil"/>
+            </w:tcBorders>
+            <w:shd w:val="clear" w:color="D9E1F2" w:fill="D9E1F2"/>
+            <w:noWrap/>
+            <w:vAlign w:val="bottom"/>
+            <w:hideMark/>
+          </w:tcPr>
+          <w:p>
+            <w:pPr>
+              <w:spacing w:after="0" w:line="240" w:lineRule="auto"/>
+              <w:rPr>
+                <w:rFonts w:ascii="Calibri" w:eastAsia="Times New Roman" w:hAnsi="Calibri" w:cs="Calibri"/>
+                <w:color w:val="000000"/>
+                <w:kern w:val="0"/>
+                <w:lang w:val="en-IN" w:eastAsia="en-IN"/>
+                <w14:ligatures w14:val="none"/>
+              </w:rPr>
+            </w:pPr>
+            <w:r>
+              <w:rPr>
+                <w:rFonts w:ascii="Calibri" w:eastAsia="Times New Roman" w:hAnsi="Calibri" w:cs="Calibri"/>
+                <w:color w:val="000000"/>
+                <w:kern w:val="0"/>
+                <w:lang w:val="en-IN" w:eastAsia="en-IN"/>
+                <w14:ligatures w14:val="none"/>
+              </w:rPr>
+              <w:t>lastIndexOf()</w:t>
+            </w:r>
+          </w:p>
+        </w:tc>
+        <w:tc>
+          <w:tcPr>
+            <w:tcW w:w="6020" w:type="dxa"/>
+            <w:tcBorders>
+              <w:top w:val="single" w:sz="4" w:space="0" w:color="8EA9DB"/>
+              <w:left w:val="nil"/>
+              <w:bottom w:val="single" w:sz="4" w:space="0" w:color="8EA9DB"/>
+              <w:right w:val="single" w:sz="4" w:space="0" w:color="8EA9DB"/>
+            </w:tcBorders>
+            <w:shd w:val="clear" w:color="D9E1F2" w:fill="D9E1F2"/>
+            <w:vAlign w:val="bottom"/>
+            <w:hideMark/>
+          </w:tcPr>
+          <w:p>
+            <w:pPr>
+              <w:spacing w:after="0" w:line="240" w:lineRule="auto"/>
+              <w:rPr>
+                <w:rFonts w:ascii="Calibri" w:eastAsia="Times New Roman" w:hAnsi="Calibri" w:cs="Calibri"/>
+                <w:color w:val="000000"/>
+                <w:kern w:val="0"/>
+                <w:lang w:val="en-IN" w:eastAsia="en-IN"/>
+                <w14:ligatures w14:val="none"/>
+              </w:rPr>
+            </w:pPr>
+            <w:r>
+              <w:rPr>
+                <w:rFonts w:ascii="Calibri" w:eastAsia="Times New Roman" w:hAnsi="Calibri" w:cs="Calibri"/>
+                <w:color w:val="000000"/>
+                <w:kern w:val="0"/>
+                <w:lang w:val="en-IN" w:eastAsia="en-IN"/>
+                <w14:ligatures w14:val="none"/>
+              </w:rPr>
+              <w:t>returns the last occurrence of the specified element</w:t>
+            </w:r>
+          </w:p>
+        </w:tc>
+      </w:tr>
+      <w:tr>
+        <w:trPr>
+          <w:trHeight w:val="288"/>
+        </w:trPr>
+        <w:tc>
+          <w:tcPr>
+            <w:tcW w:w="1660" w:type="dxa"/>
+            <w:tcBorders>
+              <w:top w:val="single" w:sz="4" w:space="0" w:color="8EA9DB"/>
+              <w:left w:val="single" w:sz="4" w:space="0" w:color="8EA9DB"/>
+              <w:bottom w:val="single" w:sz="4" w:space="0" w:color="8EA9DB"/>
+              <w:right w:val="nil"/>
+            </w:tcBorders>
+            <w:shd w:val="clear" w:color="auto" w:fill="auto"/>
+            <w:noWrap/>
+            <w:vAlign w:val="bottom"/>
+            <w:hideMark/>
+          </w:tcPr>
+          <w:p>
+            <w:pPr>
+              <w:spacing w:after="0" w:line="240" w:lineRule="auto"/>
+              <w:rPr>
+                <w:rFonts w:ascii="Calibri" w:eastAsia="Times New Roman" w:hAnsi="Calibri" w:cs="Calibri"/>
+                <w:color w:val="000000"/>
+                <w:kern w:val="0"/>
+                <w:lang w:val="en-IN" w:eastAsia="en-IN"/>
+                <w14:ligatures w14:val="none"/>
+              </w:rPr>
+            </w:pPr>
+            <w:r>
+              <w:rPr>
+                <w:rFonts w:ascii="Calibri" w:eastAsia="Times New Roman" w:hAnsi="Calibri" w:cs="Calibri"/>
+                <w:color w:val="000000"/>
+                <w:kern w:val="0"/>
+                <w:lang w:val="en-IN" w:eastAsia="en-IN"/>
+                <w14:ligatures w14:val="none"/>
+              </w:rPr>
+              <w:t>includes()</w:t>
+            </w:r>
+          </w:p>
+        </w:tc>
+        <w:tc>
+          <w:tcPr>
+            <w:tcW w:w="6020" w:type="dxa"/>
+            <w:tcBorders>
+              <w:top w:val="single" w:sz="4" w:space="0" w:color="8EA9DB"/>
+              <w:left w:val="nil"/>
+              <w:bottom w:val="single" w:sz="4" w:space="0" w:color="8EA9DB"/>
+              <w:right w:val="single" w:sz="4" w:space="0" w:color="8EA9DB"/>
+            </w:tcBorders>
+            <w:shd w:val="clear" w:color="auto" w:fill="auto"/>
+            <w:vAlign w:val="bottom"/>
+            <w:hideMark/>
+          </w:tcPr>
+          <w:p>
+            <w:pPr>
+              <w:spacing w:after="0" w:line="240" w:lineRule="auto"/>
+              <w:rPr>
+                <w:rFonts w:ascii="Calibri" w:eastAsia="Times New Roman" w:hAnsi="Calibri" w:cs="Calibri"/>
+                <w:color w:val="000000"/>
+                <w:kern w:val="0"/>
+                <w:lang w:val="en-IN" w:eastAsia="en-IN"/>
+                <w14:ligatures w14:val="none"/>
+              </w:rPr>
+            </w:pPr>
+            <w:r>
+              <w:rPr>
+                <w:rFonts w:ascii="Calibri" w:eastAsia="Times New Roman" w:hAnsi="Calibri" w:cs="Calibri"/>
+                <w:color w:val="000000"/>
+                <w:kern w:val="0"/>
+                <w:lang w:val="en-IN" w:eastAsia="en-IN"/>
+                <w14:ligatures w14:val="none"/>
+              </w:rPr>
+              <w:t>This method checks if an element is present in an array</w:t>
+            </w:r>
+          </w:p>
+        </w:tc>
+      </w:tr>
+      <w:tr>
+        <w:trPr>
+          <w:trHeight w:val="2592"/>
+        </w:trPr>
+        <w:tc>
+          <w:tcPr>
+            <w:tcW w:w="1660" w:type="dxa"/>
+            <w:tcBorders>
+              <w:top w:val="single" w:sz="4" w:space="0" w:color="8EA9DB"/>
+              <w:left w:val="single" w:sz="4" w:space="0" w:color="8EA9DB"/>
+              <w:bottom w:val="single" w:sz="4" w:space="0" w:color="8EA9DB"/>
+              <w:right w:val="nil"/>
+            </w:tcBorders>
+            <w:shd w:val="clear" w:color="D9E1F2" w:fill="D9E1F2"/>
+            <w:noWrap/>
+            <w:vAlign w:val="bottom"/>
+            <w:hideMark/>
+          </w:tcPr>
+          <w:p>
+            <w:pPr>
+              <w:spacing w:after="0" w:line="240" w:lineRule="auto"/>
+              <w:rPr>
+                <w:rFonts w:ascii="Calibri" w:eastAsia="Times New Roman" w:hAnsi="Calibri" w:cs="Calibri"/>
+                <w:color w:val="000000"/>
+                <w:kern w:val="0"/>
+                <w:lang w:val="en-IN" w:eastAsia="en-IN"/>
+                <w14:ligatures w14:val="none"/>
+              </w:rPr>
+            </w:pPr>
+            <w:r>
+              <w:rPr>
+                <w:rFonts w:ascii="Calibri" w:eastAsia="Times New Roman" w:hAnsi="Calibri" w:cs="Calibri"/>
+                <w:color w:val="000000"/>
+                <w:kern w:val="0"/>
+                <w:lang w:val="en-IN" w:eastAsia="en-IN"/>
+                <w14:ligatures w14:val="none"/>
+              </w:rPr>
+              <w:t>find()</w:t>
+            </w:r>
+          </w:p>
+        </w:tc>
+        <w:tc>
+          <w:tcPr>
+            <w:tcW w:w="6020" w:type="dxa"/>
+            <w:tcBorders>
+              <w:top w:val="single" w:sz="4" w:space="0" w:color="8EA9DB"/>
+              <w:left w:val="nil"/>
+              <w:bottom w:val="single" w:sz="4" w:space="0" w:color="8EA9DB"/>
+              <w:right w:val="single" w:sz="4" w:space="0" w:color="8EA9DB"/>
+            </w:tcBorders>
+            <w:shd w:val="clear" w:color="D9E1F2" w:fill="D9E1F2"/>
+            <w:vAlign w:val="bottom"/>
+            <w:hideMark/>
+          </w:tcPr>
+          <w:p>
+            <w:pPr>
+              <w:spacing w:after="0" w:line="240" w:lineRule="auto"/>
+              <w:rPr>
+                <w:rFonts w:ascii="Calibri" w:eastAsia="Times New Roman" w:hAnsi="Calibri" w:cs="Calibri"/>
+                <w:color w:val="000000"/>
+                <w:kern w:val="0"/>
+                <w:lang w:val="en-IN" w:eastAsia="en-IN"/>
+                <w14:ligatures w14:val="none"/>
+              </w:rPr>
+            </w:pPr>
+            <w:r>
+              <w:rPr>
+                <w:rFonts w:ascii="Calibri" w:eastAsia="Times New Roman" w:hAnsi="Calibri" w:cs="Calibri"/>
+                <w:color w:val="000000"/>
+                <w:kern w:val="0"/>
+                <w:lang w:val="en-IN" w:eastAsia="en-IN"/>
+                <w14:ligatures w14:val="none"/>
+              </w:rPr>
+              <w:t>The find() method returns the value of the first array element that passes a test function.</w:t>
+            </w:r>
+            <w:r>
+              <w:rPr>
+                <w:rFonts w:ascii="Calibri" w:eastAsia="Times New Roman" w:hAnsi="Calibri" w:cs="Calibri"/>
+                <w:color w:val="000000"/>
+                <w:kern w:val="0"/>
+                <w:lang w:val="en-IN" w:eastAsia="en-IN"/>
+                <w14:ligatures w14:val="none"/>
+              </w:rPr>
+              <w:br/>
+            </w:r>
+            <w:r>
+              <w:rPr>
+                <w:rFonts w:ascii="Calibri" w:eastAsia="Times New Roman" w:hAnsi="Calibri" w:cs="Calibri"/>
+                <w:color w:val="000000"/>
+                <w:kern w:val="0"/>
+                <w:lang w:val="en-IN" w:eastAsia="en-IN"/>
+                <w14:ligatures w14:val="none"/>
+              </w:rPr>
+              <w:br/>
+              <w:t>const numbers = [4, 9, 16, 25, 29];</w:t>
+            </w:r>
+            <w:r>
+              <w:rPr>
+                <w:rFonts w:ascii="Calibri" w:eastAsia="Times New Roman" w:hAnsi="Calibri" w:cs="Calibri"/>
+                <w:color w:val="000000"/>
+                <w:kern w:val="0"/>
+                <w:lang w:val="en-IN" w:eastAsia="en-IN"/>
+                <w14:ligatures w14:val="none"/>
+              </w:rPr>
+              <w:br/>
+              <w:t>let first = numbers.find(myFunction); // 25</w:t>
+            </w:r>
+            <w:r>
+              <w:rPr>
+                <w:rFonts w:ascii="Calibri" w:eastAsia="Times New Roman" w:hAnsi="Calibri" w:cs="Calibri"/>
+                <w:color w:val="000000"/>
+                <w:kern w:val="0"/>
+                <w:lang w:val="en-IN" w:eastAsia="en-IN"/>
+                <w14:ligatures w14:val="none"/>
+              </w:rPr>
+              <w:br/>
+            </w:r>
+            <w:r>
+              <w:rPr>
+                <w:rFonts w:ascii="Calibri" w:eastAsia="Times New Roman" w:hAnsi="Calibri" w:cs="Calibri"/>
+                <w:color w:val="000000"/>
+                <w:kern w:val="0"/>
+                <w:lang w:val="en-IN" w:eastAsia="en-IN"/>
+                <w14:ligatures w14:val="none"/>
+              </w:rPr>
+              <w:br/>
+              <w:t>function myFunction(value, index, array) {</w:t>
+            </w:r>
+            <w:r>
+              <w:rPr>
+                <w:rFonts w:ascii="Calibri" w:eastAsia="Times New Roman" w:hAnsi="Calibri" w:cs="Calibri"/>
+                <w:color w:val="000000"/>
+                <w:kern w:val="0"/>
+                <w:lang w:val="en-IN" w:eastAsia="en-IN"/>
+                <w14:ligatures w14:val="none"/>
+              </w:rPr>
+              <w:br/>
+              <w:t xml:space="preserve">  return value &gt; 18;</w:t>
+            </w:r>
+            <w:r>
+              <w:rPr>
+                <w:rFonts w:ascii="Calibri" w:eastAsia="Times New Roman" w:hAnsi="Calibri" w:cs="Calibri"/>
+                <w:color w:val="000000"/>
+                <w:kern w:val="0"/>
+                <w:lang w:val="en-IN" w:eastAsia="en-IN"/>
+                <w14:ligatures w14:val="none"/>
+              </w:rPr>
+              <w:br/>
+              <w:t>}</w:t>
+            </w:r>
+          </w:p>
+        </w:tc>
+      </w:tr>
+      <w:tr>
+        <w:trPr>
+          <w:trHeight w:val="2304"/>
+        </w:trPr>
+        <w:tc>
+          <w:tcPr>
+            <w:tcW w:w="1660" w:type="dxa"/>
+            <w:tcBorders>
+              <w:top w:val="single" w:sz="4" w:space="0" w:color="8EA9DB"/>
+              <w:left w:val="single" w:sz="4" w:space="0" w:color="8EA9DB"/>
+              <w:bottom w:val="single" w:sz="4" w:space="0" w:color="8EA9DB"/>
+              <w:right w:val="nil"/>
+            </w:tcBorders>
+            <w:shd w:val="clear" w:color="auto" w:fill="auto"/>
+            <w:noWrap/>
+            <w:vAlign w:val="bottom"/>
+            <w:hideMark/>
+          </w:tcPr>
+          <w:p>
+            <w:pPr>
+              <w:spacing w:after="0" w:line="240" w:lineRule="auto"/>
+              <w:rPr>
+                <w:rFonts w:ascii="Calibri" w:eastAsia="Times New Roman" w:hAnsi="Calibri" w:cs="Calibri"/>
+                <w:color w:val="000000"/>
+                <w:kern w:val="0"/>
+                <w:lang w:val="en-IN" w:eastAsia="en-IN"/>
+                <w14:ligatures w14:val="none"/>
+              </w:rPr>
+            </w:pPr>
+            <w:r>
+              <w:rPr>
+                <w:rFonts w:ascii="Calibri" w:eastAsia="Times New Roman" w:hAnsi="Calibri" w:cs="Calibri"/>
+                <w:color w:val="000000"/>
+                <w:kern w:val="0"/>
+                <w:lang w:val="en-IN" w:eastAsia="en-IN"/>
+                <w14:ligatures w14:val="none"/>
+              </w:rPr>
+              <w:t>findIndex()</w:t>
+            </w:r>
+          </w:p>
+        </w:tc>
+        <w:tc>
+          <w:tcPr>
+            <w:tcW w:w="6020" w:type="dxa"/>
+            <w:tcBorders>
+              <w:top w:val="single" w:sz="4" w:space="0" w:color="8EA9DB"/>
+              <w:left w:val="nil"/>
+              <w:bottom w:val="single" w:sz="4" w:space="0" w:color="8EA9DB"/>
+              <w:right w:val="single" w:sz="4" w:space="0" w:color="8EA9DB"/>
+            </w:tcBorders>
+            <w:shd w:val="clear" w:color="auto" w:fill="auto"/>
+            <w:vAlign w:val="bottom"/>
+            <w:hideMark/>
+          </w:tcPr>
+          <w:p>
+            <w:pPr>
+              <w:spacing w:after="0" w:line="240" w:lineRule="auto"/>
+              <w:rPr>
+                <w:rFonts w:ascii="Calibri" w:eastAsia="Times New Roman" w:hAnsi="Calibri" w:cs="Calibri"/>
+                <w:color w:val="000000"/>
+                <w:kern w:val="0"/>
+                <w:lang w:val="en-IN" w:eastAsia="en-IN"/>
+                <w14:ligatures w14:val="none"/>
+              </w:rPr>
+            </w:pPr>
+            <w:r>
+              <w:rPr>
+                <w:rFonts w:ascii="Calibri" w:eastAsia="Times New Roman" w:hAnsi="Calibri" w:cs="Calibri"/>
+                <w:color w:val="000000"/>
+                <w:kern w:val="0"/>
+                <w:lang w:val="en-IN" w:eastAsia="en-IN"/>
+                <w14:ligatures w14:val="none"/>
+              </w:rPr>
+              <w:t>returns the index of the first array element that passes a test function.</w:t>
+            </w:r>
+            <w:r>
+              <w:rPr>
+                <w:rFonts w:ascii="Calibri" w:eastAsia="Times New Roman" w:hAnsi="Calibri" w:cs="Calibri"/>
+                <w:color w:val="000000"/>
+                <w:kern w:val="0"/>
+                <w:lang w:val="en-IN" w:eastAsia="en-IN"/>
+                <w14:ligatures w14:val="none"/>
+              </w:rPr>
+              <w:br/>
+              <w:t>const numbers = [4, 9, 16, 25, 29];</w:t>
+            </w:r>
+            <w:r>
+              <w:rPr>
+                <w:rFonts w:ascii="Calibri" w:eastAsia="Times New Roman" w:hAnsi="Calibri" w:cs="Calibri"/>
+                <w:color w:val="000000"/>
+                <w:kern w:val="0"/>
+                <w:lang w:val="en-IN" w:eastAsia="en-IN"/>
+                <w14:ligatures w14:val="none"/>
+              </w:rPr>
+              <w:br/>
+              <w:t>let index = numbers.findIndex(myFunction); // 3</w:t>
+            </w:r>
+            <w:r>
+              <w:rPr>
+                <w:rFonts w:ascii="Calibri" w:eastAsia="Times New Roman" w:hAnsi="Calibri" w:cs="Calibri"/>
+                <w:color w:val="000000"/>
+                <w:kern w:val="0"/>
+                <w:lang w:val="en-IN" w:eastAsia="en-IN"/>
+                <w14:ligatures w14:val="none"/>
+              </w:rPr>
+              <w:br/>
+            </w:r>
+            <w:r>
+              <w:rPr>
+                <w:rFonts w:ascii="Calibri" w:eastAsia="Times New Roman" w:hAnsi="Calibri" w:cs="Calibri"/>
+                <w:color w:val="000000"/>
+                <w:kern w:val="0"/>
+                <w:lang w:val="en-IN" w:eastAsia="en-IN"/>
+                <w14:ligatures w14:val="none"/>
+              </w:rPr>
+              <w:br/>
+              <w:t>function myFunction(value, index, array) {</w:t>
+            </w:r>
+            <w:r>
+              <w:rPr>
+                <w:rFonts w:ascii="Calibri" w:eastAsia="Times New Roman" w:hAnsi="Calibri" w:cs="Calibri"/>
+                <w:color w:val="000000"/>
+                <w:kern w:val="0"/>
+                <w:lang w:val="en-IN" w:eastAsia="en-IN"/>
+                <w14:ligatures w14:val="none"/>
+              </w:rPr>
+              <w:br/>
+              <w:t xml:space="preserve">  return value &gt; 18;</w:t>
+            </w:r>
+            <w:r>
+              <w:rPr>
+                <w:rFonts w:ascii="Calibri" w:eastAsia="Times New Roman" w:hAnsi="Calibri" w:cs="Calibri"/>
+                <w:color w:val="000000"/>
+                <w:kern w:val="0"/>
+                <w:lang w:val="en-IN" w:eastAsia="en-IN"/>
+                <w14:ligatures w14:val="none"/>
+              </w:rPr>
+              <w:br/>
+              <w:t>}</w:t>
+            </w:r>
+          </w:p>
+        </w:tc>
+      </w:tr>
+      <w:tr>
+        <w:trPr>
+          <w:trHeight w:val="1488"/>
+        </w:trPr>
+        <w:tc>
+          <w:tcPr>
+            <w:tcW w:w="1660" w:type="dxa"/>
+            <w:tcBorders>
+              <w:top w:val="single" w:sz="4" w:space="0" w:color="8EA9DB"/>
+              <w:left w:val="single" w:sz="4" w:space="0" w:color="8EA9DB"/>
+              <w:bottom w:val="single" w:sz="4" w:space="0" w:color="8EA9DB"/>
+              <w:right w:val="nil"/>
+            </w:tcBorders>
+            <w:shd w:val="clear" w:color="D9E1F2" w:fill="D9E1F2"/>
+            <w:noWrap/>
+            <w:vAlign w:val="bottom"/>
+            <w:hideMark/>
+          </w:tcPr>
+          <w:p>
+            <w:pPr>
+              <w:spacing w:after="0" w:line="240" w:lineRule="auto"/>
+              <w:rPr>
+                <w:rFonts w:ascii="Calibri" w:eastAsia="Times New Roman" w:hAnsi="Calibri" w:cs="Calibri"/>
+                <w:color w:val="000000"/>
+                <w:kern w:val="0"/>
+                <w:lang w:val="en-IN" w:eastAsia="en-IN"/>
+                <w14:ligatures w14:val="none"/>
+              </w:rPr>
+            </w:pPr>
+            <w:r>
+              <w:rPr>
+                <w:rFonts w:ascii="Calibri" w:eastAsia="Times New Roman" w:hAnsi="Calibri" w:cs="Calibri"/>
+                <w:color w:val="000000"/>
+                <w:kern w:val="0"/>
+                <w:lang w:val="en-IN" w:eastAsia="en-IN"/>
+                <w14:ligatures w14:val="none"/>
+              </w:rPr>
+              <w:t>findLast()</w:t>
+            </w:r>
+          </w:p>
+        </w:tc>
+        <w:tc>
+          <w:tcPr>
+            <w:tcW w:w="6020" w:type="dxa"/>
+            <w:tcBorders>
+              <w:top w:val="single" w:sz="4" w:space="0" w:color="8EA9DB"/>
+              <w:left w:val="nil"/>
+              <w:bottom w:val="single" w:sz="4" w:space="0" w:color="8EA9DB"/>
+              <w:right w:val="single" w:sz="4" w:space="0" w:color="8EA9DB"/>
+            </w:tcBorders>
+            <w:shd w:val="clear" w:color="D9E1F2" w:fill="D9E1F2"/>
+            <w:vAlign w:val="bottom"/>
+            <w:hideMark/>
+          </w:tcPr>
+          <w:p>
+            <w:pPr>
+              <w:spacing w:after="0" w:line="240" w:lineRule="auto"/>
+              <w:rPr>
+                <w:rFonts w:ascii="Calibri" w:eastAsia="Times New Roman" w:hAnsi="Calibri" w:cs="Calibri"/>
+                <w:color w:val="000000"/>
+                <w:kern w:val="0"/>
+                <w:lang w:val="en-IN" w:eastAsia="en-IN"/>
+                <w14:ligatures w14:val="none"/>
+              </w:rPr>
+            </w:pPr>
+            <w:r>
+              <w:rPr>
+                <w:rFonts w:ascii="Calibri" w:eastAsia="Times New Roman" w:hAnsi="Calibri" w:cs="Calibri"/>
+                <w:color w:val="000000"/>
+                <w:kern w:val="0"/>
+                <w:lang w:val="en-IN" w:eastAsia="en-IN"/>
+                <w14:ligatures w14:val="none"/>
+              </w:rPr>
+              <w:t xml:space="preserve"> </w:t>
+            </w:r>
+            <w:r>
+              <w:rPr>
+                <w:rFonts w:ascii="Calibri" w:eastAsia="Times New Roman" w:hAnsi="Calibri" w:cs="Calibri"/>
+                <w:color w:val="000000"/>
+                <w:kern w:val="0"/>
+                <w:lang w:val="en-IN" w:eastAsia="en-IN"/>
+                <w14:ligatures w14:val="none"/>
+              </w:rPr>
+              <w:br/>
+              <w:t xml:space="preserve">It will start from the end of an array and returns the value of the first element that satisfies the condition. </w:t>
+            </w:r>
+            <w:r>
+              <w:rPr>
+                <w:rFonts w:ascii="Calibri" w:eastAsia="Times New Roman" w:hAnsi="Calibri" w:cs="Calibri"/>
+                <w:color w:val="000000"/>
+                <w:kern w:val="0"/>
+                <w:lang w:val="en-IN" w:eastAsia="en-IN"/>
+                <w14:ligatures w14:val="none"/>
+              </w:rPr>
+              <w:br/>
+            </w:r>
+            <w:r>
+              <w:rPr>
+                <w:rFonts w:ascii="Calibri" w:eastAsia="Times New Roman" w:hAnsi="Calibri" w:cs="Calibri"/>
+                <w:color w:val="000000"/>
+                <w:kern w:val="0"/>
+                <w:lang w:val="en-IN" w:eastAsia="en-IN"/>
+                <w14:ligatures w14:val="none"/>
+              </w:rPr>
+              <w:br/>
+              <w:t>const temp = [27, 28, 30, 40, 42, 35, 30];</w:t>
+            </w:r>
+            <w:r>
+              <w:rPr>
+                <w:rFonts w:ascii="Calibri" w:eastAsia="Times New Roman" w:hAnsi="Calibri" w:cs="Calibri"/>
+                <w:color w:val="000000"/>
+                <w:kern w:val="0"/>
+                <w:lang w:val="en-IN" w:eastAsia="en-IN"/>
+                <w14:ligatures w14:val="none"/>
+              </w:rPr>
+              <w:br/>
+              <w:t>let high = temp.findLast(x =&gt; x &gt; 40); // 42</w:t>
+            </w:r>
+          </w:p>
+        </w:tc>
+      </w:tr>
+      <w:tr>
+        <w:trPr>
+          <w:trHeight w:val="864"/>
+        </w:trPr>
+        <w:tc>
+          <w:tcPr>
+            <w:tcW w:w="1660" w:type="dxa"/>
+            <w:tcBorders>
+              <w:top w:val="single" w:sz="4" w:space="0" w:color="8EA9DB"/>
+              <w:left w:val="single" w:sz="4" w:space="0" w:color="8EA9DB"/>
+              <w:bottom w:val="single" w:sz="4" w:space="0" w:color="8EA9DB"/>
+              <w:right w:val="nil"/>
+            </w:tcBorders>
+            <w:shd w:val="clear" w:color="auto" w:fill="auto"/>
+            <w:noWrap/>
+            <w:vAlign w:val="bottom"/>
+            <w:hideMark/>
+          </w:tcPr>
+          <w:p>
+            <w:pPr>
+              <w:spacing w:after="0" w:line="240" w:lineRule="auto"/>
+              <w:rPr>
+                <w:rFonts w:ascii="Calibri" w:eastAsia="Times New Roman" w:hAnsi="Calibri" w:cs="Calibri"/>
+                <w:color w:val="000000"/>
+                <w:kern w:val="0"/>
+                <w:lang w:val="en-IN" w:eastAsia="en-IN"/>
+                <w14:ligatures w14:val="none"/>
+              </w:rPr>
+            </w:pPr>
+            <w:r>
+              <w:rPr>
+                <w:rFonts w:ascii="Calibri" w:eastAsia="Times New Roman" w:hAnsi="Calibri" w:cs="Calibri"/>
+                <w:color w:val="000000"/>
+                <w:kern w:val="0"/>
+                <w:lang w:val="en-IN" w:eastAsia="en-IN"/>
+                <w14:ligatures w14:val="none"/>
+              </w:rPr>
+              <w:t>sort()</w:t>
+            </w:r>
+          </w:p>
+        </w:tc>
+        <w:tc>
+          <w:tcPr>
+            <w:tcW w:w="6020" w:type="dxa"/>
+            <w:tcBorders>
+              <w:top w:val="single" w:sz="4" w:space="0" w:color="8EA9DB"/>
+              <w:left w:val="nil"/>
+              <w:bottom w:val="single" w:sz="4" w:space="0" w:color="8EA9DB"/>
+              <w:right w:val="single" w:sz="4" w:space="0" w:color="8EA9DB"/>
+            </w:tcBorders>
+            <w:shd w:val="clear" w:color="auto" w:fill="auto"/>
+            <w:vAlign w:val="bottom"/>
+            <w:hideMark/>
+          </w:tcPr>
+          <w:p>
+            <w:pPr>
+              <w:spacing w:after="0" w:line="240" w:lineRule="auto"/>
+              <w:rPr>
+                <w:rFonts w:ascii="Calibri" w:eastAsia="Times New Roman" w:hAnsi="Calibri" w:cs="Calibri"/>
+                <w:color w:val="000000"/>
+                <w:kern w:val="0"/>
+                <w:lang w:val="en-IN" w:eastAsia="en-IN"/>
+                <w14:ligatures w14:val="none"/>
+              </w:rPr>
+            </w:pPr>
+            <w:r>
+              <w:rPr>
+                <w:rFonts w:ascii="Calibri" w:eastAsia="Times New Roman" w:hAnsi="Calibri" w:cs="Calibri"/>
+                <w:color w:val="000000"/>
+                <w:kern w:val="0"/>
+                <w:lang w:val="en-IN" w:eastAsia="en-IN"/>
+                <w14:ligatures w14:val="none"/>
+              </w:rPr>
+              <w:t xml:space="preserve">sorts an array  </w:t>
+            </w:r>
+            <w:r>
+              <w:rPr>
+                <w:rFonts w:ascii="Calibri" w:eastAsia="Times New Roman" w:hAnsi="Calibri" w:cs="Calibri"/>
+                <w:color w:val="000000"/>
+                <w:kern w:val="0"/>
+                <w:lang w:val="en-IN" w:eastAsia="en-IN"/>
+                <w14:ligatures w14:val="none"/>
+              </w:rPr>
+              <w:br/>
+              <w:t>const fruits = [4, 3, 2 ,1];</w:t>
+            </w:r>
+            <w:r>
+              <w:rPr>
+                <w:rFonts w:ascii="Calibri" w:eastAsia="Times New Roman" w:hAnsi="Calibri" w:cs="Calibri"/>
+                <w:color w:val="000000"/>
+                <w:kern w:val="0"/>
+                <w:lang w:val="en-IN" w:eastAsia="en-IN"/>
+                <w14:ligatures w14:val="none"/>
+              </w:rPr>
+              <w:br/>
+              <w:t>fruits.sort(); // [1,2,3,4];</w:t>
+            </w:r>
+          </w:p>
+        </w:tc>
+      </w:tr>
+      <w:tr>
+        <w:trPr>
+          <w:trHeight w:val="288"/>
+        </w:trPr>
+        <w:tc>
+          <w:tcPr>
+            <w:tcW w:w="1660" w:type="dxa"/>
+            <w:tcBorders>
+              <w:top w:val="single" w:sz="4" w:space="0" w:color="8EA9DB"/>
+              <w:left w:val="single" w:sz="4" w:space="0" w:color="8EA9DB"/>
+              <w:bottom w:val="single" w:sz="4" w:space="0" w:color="8EA9DB"/>
+              <w:right w:val="nil"/>
+            </w:tcBorders>
+            <w:shd w:val="clear" w:color="D9E1F2" w:fill="D9E1F2"/>
+            <w:noWrap/>
+            <w:vAlign w:val="bottom"/>
+            <w:hideMark/>
+          </w:tcPr>
+          <w:p>
+            <w:pPr>
+              <w:spacing w:after="0" w:line="240" w:lineRule="auto"/>
+              <w:rPr>
+                <w:rFonts w:ascii="Calibri" w:eastAsia="Times New Roman" w:hAnsi="Calibri" w:cs="Calibri"/>
+                <w:color w:val="000000"/>
+                <w:kern w:val="0"/>
+                <w:lang w:val="en-IN" w:eastAsia="en-IN"/>
+                <w14:ligatures w14:val="none"/>
+              </w:rPr>
+            </w:pPr>
+            <w:r>
+              <w:rPr>
+                <w:rFonts w:ascii="Calibri" w:eastAsia="Times New Roman" w:hAnsi="Calibri" w:cs="Calibri"/>
+                <w:color w:val="000000"/>
+                <w:kern w:val="0"/>
+                <w:lang w:val="en-IN" w:eastAsia="en-IN"/>
+                <w14:ligatures w14:val="none"/>
+              </w:rPr>
+              <w:t>toSorted()</w:t>
+            </w:r>
+          </w:p>
+        </w:tc>
+        <w:tc>
+          <w:tcPr>
+            <w:tcW w:w="6020" w:type="dxa"/>
+            <w:tcBorders>
+              <w:top w:val="single" w:sz="4" w:space="0" w:color="8EA9DB"/>
+              <w:left w:val="nil"/>
+              <w:bottom w:val="single" w:sz="4" w:space="0" w:color="8EA9DB"/>
+              <w:right w:val="single" w:sz="4" w:space="0" w:color="8EA9DB"/>
+            </w:tcBorders>
+            <w:shd w:val="clear" w:color="D9E1F2" w:fill="D9E1F2"/>
+            <w:vAlign w:val="bottom"/>
+            <w:hideMark/>
+          </w:tcPr>
+          <w:p>
+            <w:pPr>
+              <w:spacing w:after="0" w:line="240" w:lineRule="auto"/>
+              <w:rPr>
+                <w:rFonts w:ascii="Calibri" w:eastAsia="Times New Roman" w:hAnsi="Calibri" w:cs="Calibri"/>
+                <w:color w:val="000000"/>
+                <w:kern w:val="0"/>
+                <w:lang w:val="en-IN" w:eastAsia="en-IN"/>
+                <w14:ligatures w14:val="none"/>
+              </w:rPr>
+            </w:pPr>
+            <w:r>
+              <w:rPr>
+                <w:rFonts w:ascii="Calibri" w:eastAsia="Times New Roman" w:hAnsi="Calibri" w:cs="Calibri"/>
+                <w:color w:val="000000"/>
+                <w:kern w:val="0"/>
+                <w:lang w:val="en-IN" w:eastAsia="en-IN"/>
+                <w14:ligatures w14:val="none"/>
+              </w:rPr>
+              <w:t>sorts and gives a new array without altering the original array</w:t>
+            </w:r>
+          </w:p>
+        </w:tc>
+      </w:tr>
+    </w:tbl>
+    <w:p>
+      <w:pPr>
+        <w:pStyle w:val="ListParagraph"/>
+      </w:pPr>
+    </w:p>
+    <w:p>
+      <w:r>
+        <w:t xml:space="preserve">     </w:t>
+      </w:r>
+    </w:p>
+    <w:p/>
     <w:sectPr>
       <w:pgSz w:w="12240" w:h="15840"/>
       <w:pgMar w:top="720" w:right="720" w:bottom="720" w:left="720" w:header="720" w:footer="720" w:gutter="0"/>
@@ -674,7 +3540,7 @@
 </file>
 
 <file path=word/numbering.xml><?xml version="1.0" encoding="utf-8"?>
-<w:numbering xmlns:wpc="http://schemas.microsoft.com/office/word/2010/wordprocessingCanvas" xmlns:cx="http://schemas.microsoft.com/office/drawing/2014/chartex" xmlns:cx1="http://schemas.microsoft.com/office/drawing/2015/9/8/chartex" xmlns:cx2="http://schemas.microsoft.com/office/drawing/2015/10/21/chartex" xmlns:cx3="http://schemas.microsoft.com/office/drawing/2016/5/9/chartex" xmlns:cx4="http://schemas.microsoft.com/office/drawing/2016/5/10/chartex" xmlns:cx5="http://schemas.microsoft.com/office/drawing/2016/5/11/chartex" xmlns:cx6="http://schemas.microsoft.com/office/drawing/2016/5/12/chartex" xmlns:cx7="http://schemas.microsoft.com/office/drawing/2016/5/13/chartex" xmlns:cx8="http://schemas.microsoft.com/office/drawing/2016/5/14/chartex" xmlns:mc="http://schemas.openxmlformats.org/markup-compatibility/2006" xmlns:aink="http://schemas.microsoft.com/office/drawing/2016/ink" xmlns:am3d="http://schemas.microsoft.com/office/drawing/2017/model3d" xmlns:o="urn:schemas-microsoft-com:office:office" xmlns:oel="http://schemas.microsoft.com/office/2019/extlst" xmlns:r="http://schemas.openxmlformats.org/officeDocument/2006/relationships" xmlns:m="http://schemas.openxmlformats.org/officeDocument/2006/math" xmlns:v="urn:schemas-microsoft-com:vml" xmlns:wp14="http://schemas.microsoft.com/office/word/2010/wordprocessingDrawing" xmlns:wp="http://schemas.openxmlformats.org/drawingml/2006/wordprocessingDrawing" xmlns:w10="urn:schemas-microsoft-com:office:word" xmlns:w="http://schemas.openxmlformats.org/wordprocessingml/2006/main" xmlns:w14="http://schemas.microsoft.com/office/word/2010/wordml" xmlns:w15="http://schemas.microsoft.com/office/word/2012/wordml" xmlns:w16cex="http://schemas.microsoft.com/office/word/2018/wordml/cex" xmlns:w16cid="http://schemas.microsoft.com/office/word/2016/wordml/cid" xmlns:w16="http://schemas.microsoft.com/office/word/2018/wordml" xmlns:w16sdtdh="http://schemas.microsoft.com/office/word/2020/wordml/sdtdatahash" xmlns:w16se="http://schemas.microsoft.com/office/word/2015/wordml/symex" xmlns:wpg="http://schemas.microsoft.com/office/word/2010/wordprocessingGroup" xmlns:wpi="http://schemas.microsoft.com/office/word/2010/wordprocessingInk" xmlns:wne="http://schemas.microsoft.com/office/word/2006/wordml" xmlns:wps="http://schemas.microsoft.com/office/word/2010/wordprocessingShape" mc:Ignorable="w14 w15 w16se w16cid w16 w16cex w16sdtdh wp14">
+<w:numbering xmlns:wpc="http://schemas.microsoft.com/office/word/2010/wordprocessingCanvas" xmlns:cx="http://schemas.microsoft.com/office/drawing/2014/chartex" xmlns:cx1="http://schemas.microsoft.com/office/drawing/2015/9/8/chartex" xmlns:cx2="http://schemas.microsoft.com/office/drawing/2015/10/21/chartex" xmlns:cx3="http://schemas.microsoft.com/office/drawing/2016/5/9/chartex" xmlns:cx4="http://schemas.microsoft.com/office/drawing/2016/5/10/chartex" xmlns:cx5="http://schemas.microsoft.com/office/drawing/2016/5/11/chartex" xmlns:cx6="http://schemas.microsoft.com/office/drawing/2016/5/12/chartex" xmlns:cx7="http://schemas.microsoft.com/office/drawing/2016/5/13/chartex" xmlns:cx8="http://schemas.microsoft.com/office/drawing/2016/5/14/chartex" xmlns:mc="http://schemas.openxmlformats.org/markup-compatibility/2006" xmlns:aink="http://schemas.microsoft.com/office/drawing/2016/ink" xmlns:am3d="http://schemas.microsoft.com/office/drawing/2017/model3d" xmlns:o="urn:schemas-microsoft-com:office:office" xmlns:oel="http://schemas.microsoft.com/office/2019/extlst" xmlns:r="http://schemas.openxmlformats.org/officeDocument/2006/relationships" xmlns:m="http://schemas.openxmlformats.org/officeDocument/2006/math" xmlns:v="urn:schemas-microsoft-com:vml" xmlns:wp14="http://schemas.microsoft.com/office/word/2010/wordprocessingDrawing" xmlns:wp="http://schemas.openxmlformats.org/drawingml/2006/wordprocessingDrawing" xmlns:w10="urn:schemas-microsoft-com:office:word" xmlns:w="http://schemas.openxmlformats.org/wordprocessingml/2006/main" xmlns:w14="http://schemas.microsoft.com/office/word/2010/wordml" xmlns:w15="http://schemas.microsoft.com/office/word/2012/wordml" xmlns:w16cex="http://schemas.microsoft.com/office/word/2018/wordml/cex" xmlns:w16cid="http://schemas.microsoft.com/office/word/2016/wordml/cid" xmlns:w16="http://schemas.microsoft.com/office/word/2018/wordml" xmlns:w16du="http://schemas.microsoft.com/office/word/2023/wordml/word16du" xmlns:w16sdtdh="http://schemas.microsoft.com/office/word/2020/wordml/sdtdatahash" xmlns:w16sdtfl="http://schemas.microsoft.com/office/word/2024/wordml/sdtformatlock" xmlns:w16se="http://schemas.microsoft.com/office/word/2015/wordml/symex" xmlns:wpg="http://schemas.microsoft.com/office/word/2010/wordprocessingGroup" xmlns:wpi="http://schemas.microsoft.com/office/word/2010/wordprocessingInk" xmlns:wne="http://schemas.microsoft.com/office/word/2006/wordml" xmlns:wps="http://schemas.microsoft.com/office/word/2010/wordprocessingShape" mc:Ignorable="w14 w15 w16se w16cid w16 w16cex w16sdtdh w16sdtfl w16du wp14">
   <w:abstractNum w:abstractNumId="0" w15:restartNumberingAfterBreak="0">
     <w:nsid w:val="60C76BF4"/>
     <w:multiLevelType w:val="hybridMultilevel"/>
@@ -788,14 +3654,130 @@
       </w:rPr>
     </w:lvl>
   </w:abstractNum>
+  <w:abstractNum w:abstractNumId="1" w15:restartNumberingAfterBreak="0">
+    <w:nsid w:val="7B3A225B"/>
+    <w:multiLevelType w:val="hybridMultilevel"/>
+    <w:tmpl w:val="D4C2C416"/>
+    <w:lvl w:ilvl="0" w:tplc="40090001">
+      <w:start w:val="1"/>
+      <w:numFmt w:val="bullet"/>
+      <w:lvlText w:val=""/>
+      <w:lvlJc w:val="left"/>
+      <w:pPr>
+        <w:ind w:left="720" w:hanging="360"/>
+      </w:pPr>
+      <w:rPr>
+        <w:rFonts w:ascii="Symbol" w:hAnsi="Symbol" w:hint="default"/>
+      </w:rPr>
+    </w:lvl>
+    <w:lvl w:ilvl="1" w:tplc="40090003">
+      <w:start w:val="1"/>
+      <w:numFmt w:val="bullet"/>
+      <w:lvlText w:val="o"/>
+      <w:lvlJc w:val="left"/>
+      <w:pPr>
+        <w:ind w:left="1440" w:hanging="360"/>
+      </w:pPr>
+      <w:rPr>
+        <w:rFonts w:ascii="Courier New" w:hAnsi="Courier New" w:cs="Courier New" w:hint="default"/>
+      </w:rPr>
+    </w:lvl>
+    <w:lvl w:ilvl="2" w:tplc="40090005" w:tentative="1">
+      <w:start w:val="1"/>
+      <w:numFmt w:val="bullet"/>
+      <w:lvlText w:val=""/>
+      <w:lvlJc w:val="left"/>
+      <w:pPr>
+        <w:ind w:left="2160" w:hanging="360"/>
+      </w:pPr>
+      <w:rPr>
+        <w:rFonts w:ascii="Wingdings" w:hAnsi="Wingdings" w:hint="default"/>
+      </w:rPr>
+    </w:lvl>
+    <w:lvl w:ilvl="3" w:tplc="40090001" w:tentative="1">
+      <w:start w:val="1"/>
+      <w:numFmt w:val="bullet"/>
+      <w:lvlText w:val=""/>
+      <w:lvlJc w:val="left"/>
+      <w:pPr>
+        <w:ind w:left="2880" w:hanging="360"/>
+      </w:pPr>
+      <w:rPr>
+        <w:rFonts w:ascii="Symbol" w:hAnsi="Symbol" w:hint="default"/>
+      </w:rPr>
+    </w:lvl>
+    <w:lvl w:ilvl="4" w:tplc="40090003" w:tentative="1">
+      <w:start w:val="1"/>
+      <w:numFmt w:val="bullet"/>
+      <w:lvlText w:val="o"/>
+      <w:lvlJc w:val="left"/>
+      <w:pPr>
+        <w:ind w:left="3600" w:hanging="360"/>
+      </w:pPr>
+      <w:rPr>
+        <w:rFonts w:ascii="Courier New" w:hAnsi="Courier New" w:cs="Courier New" w:hint="default"/>
+      </w:rPr>
+    </w:lvl>
+    <w:lvl w:ilvl="5" w:tplc="40090005" w:tentative="1">
+      <w:start w:val="1"/>
+      <w:numFmt w:val="bullet"/>
+      <w:lvlText w:val=""/>
+      <w:lvlJc w:val="left"/>
+      <w:pPr>
+        <w:ind w:left="4320" w:hanging="360"/>
+      </w:pPr>
+      <w:rPr>
+        <w:rFonts w:ascii="Wingdings" w:hAnsi="Wingdings" w:hint="default"/>
+      </w:rPr>
+    </w:lvl>
+    <w:lvl w:ilvl="6" w:tplc="40090001" w:tentative="1">
+      <w:start w:val="1"/>
+      <w:numFmt w:val="bullet"/>
+      <w:lvlText w:val=""/>
+      <w:lvlJc w:val="left"/>
+      <w:pPr>
+        <w:ind w:left="5040" w:hanging="360"/>
+      </w:pPr>
+      <w:rPr>
+        <w:rFonts w:ascii="Symbol" w:hAnsi="Symbol" w:hint="default"/>
+      </w:rPr>
+    </w:lvl>
+    <w:lvl w:ilvl="7" w:tplc="40090003" w:tentative="1">
+      <w:start w:val="1"/>
+      <w:numFmt w:val="bullet"/>
+      <w:lvlText w:val="o"/>
+      <w:lvlJc w:val="left"/>
+      <w:pPr>
+        <w:ind w:left="5760" w:hanging="360"/>
+      </w:pPr>
+      <w:rPr>
+        <w:rFonts w:ascii="Courier New" w:hAnsi="Courier New" w:cs="Courier New" w:hint="default"/>
+      </w:rPr>
+    </w:lvl>
+    <w:lvl w:ilvl="8" w:tplc="40090005" w:tentative="1">
+      <w:start w:val="1"/>
+      <w:numFmt w:val="bullet"/>
+      <w:lvlText w:val=""/>
+      <w:lvlJc w:val="left"/>
+      <w:pPr>
+        <w:ind w:left="6480" w:hanging="360"/>
+      </w:pPr>
+      <w:rPr>
+        <w:rFonts w:ascii="Wingdings" w:hAnsi="Wingdings" w:hint="default"/>
+      </w:rPr>
+    </w:lvl>
+  </w:abstractNum>
   <w:num w:numId="1" w16cid:durableId="317349219">
     <w:abstractNumId w:val="0"/>
+  </w:num>
+  <w:num w:numId="2" w16cid:durableId="1223104639">
+    <w:abstractNumId w:val="1"/>
   </w:num>
 </w:numbering>
 </file>
 
 <file path=word/styles.xml><?xml version="1.0" encoding="utf-8"?>
-<w:styles xmlns:mc="http://schemas.openxmlformats.org/markup-compatibility/2006" xmlns:r="http://schemas.openxmlformats.org/officeDocument/2006/relationships" xmlns:w="http://schemas.openxmlformats.org/wordprocessingml/2006/main" xmlns:w14="http://schemas.microsoft.com/office/word/2010/wordml" xmlns:w15="http://schemas.microsoft.com/office/word/2012/wordml" xmlns:w16cex="http://schemas.microsoft.com/office/word/2018/wordml/cex" xmlns:w16cid="http://schemas.microsoft.com/office/word/2016/wordml/cid" xmlns:w16="http://schemas.microsoft.com/office/word/2018/wordml" xmlns:w16sdtdh="http://schemas.microsoft.com/office/word/2020/wordml/sdtdatahash" xmlns:w16se="http://schemas.microsoft.com/office/word/2015/wordml/symex" mc:Ignorable="w14 w15 w16se w16cid w16 w16cex w16sdtdh">
+<w:styles xmlns:mc="http://schemas.openxmlformats.org/markup-compatibility/2006" xmlns:r="http://schemas.openxmlformats.org/officeDocument/2006/relationships" xmlns:w="http://schemas.openxmlformats.org/wordprocessingml/2006/main" xmlns:w14="http://schemas.microsoft.com/office/word/2010/wordml" xmlns:w15="http://schemas.microsoft.com/office/word/2012/wordml" xmlns:w16cex="http://schemas.microsoft.com/office/word/2018/wordml/cex" xmlns:w16cid="http://schemas.microsoft.com/office/word/2016/wordml/cid" xmlns:w16="http://schemas.microsoft.com/office/word/2018/wordml" xmlns:w16du="http://schemas.microsoft.com/office/word/2023/wordml/word16du" xmlns:w16sdtdh="http://schemas.microsoft.com/office/word/2020/wordml/sdtdatahash" xmlns:w16sdtfl="http://schemas.microsoft.com/office/word/2024/wordml/sdtformatlock" xmlns:w16se="http://schemas.microsoft.com/office/word/2015/wordml/symex" mc:Ignorable="w14 w15 w16se w16cid w16 w16cex w16sdtdh w16sdtfl w16du">
   <w:docDefaults>
     <w:rPrDefault>
       <w:rPr>
